--- a/texte blog.docx
+++ b/texte blog.docx
@@ -298,7 +298,23 @@
         <w:jc w:val="both"/>
       </w:pPr>
       <w:r>
-        <w:t xml:space="preserve">Création d’un NFT (decouverte des métadatas + </w:t>
+        <w:t>Création d’un NFT (</w:t>
+      </w:r>
+      <w:proofErr w:type="spellStart"/>
+      <w:r>
+        <w:t>decouverte</w:t>
+      </w:r>
+      <w:proofErr w:type="spellEnd"/>
+      <w:r>
+        <w:t xml:space="preserve"> des </w:t>
+      </w:r>
+      <w:proofErr w:type="spellStart"/>
+      <w:r>
+        <w:t>métadatas</w:t>
+      </w:r>
+      <w:proofErr w:type="spellEnd"/>
+      <w:r>
+        <w:t xml:space="preserve"> + </w:t>
       </w:r>
       <w:r>
         <w:t>du smart contact)</w:t>
@@ -314,10 +330,31 @@
         <w:jc w:val="both"/>
       </w:pPr>
       <w:r>
-        <w:t>Création d’une collection de NFTs</w:t>
-      </w:r>
-      <w:r>
-        <w:t xml:space="preserve"> (Algorithme de création des métadatas + Smart contract dynamique)</w:t>
+        <w:t xml:space="preserve">Création d’une collection de </w:t>
+      </w:r>
+      <w:proofErr w:type="spellStart"/>
+      <w:r>
+        <w:t>NFTs</w:t>
+      </w:r>
+      <w:proofErr w:type="spellEnd"/>
+      <w:r>
+        <w:t xml:space="preserve"> (Algorithme de création des </w:t>
+      </w:r>
+      <w:proofErr w:type="spellStart"/>
+      <w:r>
+        <w:t>métadatas</w:t>
+      </w:r>
+      <w:proofErr w:type="spellEnd"/>
+      <w:r>
+        <w:t xml:space="preserve"> + Smart </w:t>
+      </w:r>
+      <w:proofErr w:type="spellStart"/>
+      <w:r>
+        <w:t>contract</w:t>
+      </w:r>
+      <w:proofErr w:type="spellEnd"/>
+      <w:r>
+        <w:t xml:space="preserve"> dynamique)</w:t>
       </w:r>
     </w:p>
     <w:p>
@@ -330,10 +367,39 @@
         <w:jc w:val="both"/>
       </w:pPr>
       <w:r>
-        <w:t>Création du site de mint</w:t>
-      </w:r>
-      <w:r>
-        <w:t xml:space="preserve"> (React +bibliotheque etherjs)</w:t>
+        <w:t xml:space="preserve">Création du site de </w:t>
+      </w:r>
+      <w:proofErr w:type="spellStart"/>
+      <w:r>
+        <w:t>mint</w:t>
+      </w:r>
+      <w:proofErr w:type="spellEnd"/>
+      <w:r>
+        <w:t xml:space="preserve"> (</w:t>
+      </w:r>
+      <w:proofErr w:type="spellStart"/>
+      <w:r>
+        <w:t>React</w:t>
+      </w:r>
+      <w:proofErr w:type="spellEnd"/>
+      <w:r>
+        <w:t xml:space="preserve"> +</w:t>
+      </w:r>
+      <w:proofErr w:type="spellStart"/>
+      <w:r>
+        <w:t>bibliotheque</w:t>
+      </w:r>
+      <w:proofErr w:type="spellEnd"/>
+      <w:r>
+        <w:t xml:space="preserve"> </w:t>
+      </w:r>
+      <w:proofErr w:type="spellStart"/>
+      <w:r>
+        <w:t>etherjs</w:t>
+      </w:r>
+      <w:proofErr w:type="spellEnd"/>
+      <w:r>
+        <w:t>)</w:t>
       </w:r>
     </w:p>
     <w:p>
@@ -359,7 +425,15 @@
         <w:jc w:val="both"/>
       </w:pPr>
       <w:r>
-        <w:t>Réalisation du site pour le voisin (a venir)</w:t>
+        <w:t>Réalisation du site pour le voisin (</w:t>
+      </w:r>
+      <w:proofErr w:type="spellStart"/>
+      <w:r>
+        <w:t>a venir</w:t>
+      </w:r>
+      <w:proofErr w:type="spellEnd"/>
+      <w:r>
+        <w:t>)</w:t>
       </w:r>
     </w:p>
     <w:p>
@@ -444,15 +518,47 @@
         <w:t>J’ai</w:t>
       </w:r>
       <w:r>
-        <w:t xml:space="preserve"> été contacté par Samuel Dubreuil, un 3D designer pour l’assister lors de la création de Nomad Gallery. Nomad Gallery est une entreprise qui a pour objectif de digitaliser le travail physique d’artistes en collaborant avec eux.</w:t>
-      </w:r>
-    </w:p>
-    <w:p>
-      <w:pPr>
-        <w:jc w:val="both"/>
-      </w:pPr>
-      <w:r>
-        <w:t>La première mission de Nomad Gallery était de digitaliser la pièce principale de l’exposition de Jean Ewen : « On the road of a nomad ».</w:t>
+        <w:t xml:space="preserve"> été contacté par Samuel Dubreuil, un 3D designer pour l’assister lors de la création de Nomad </w:t>
+      </w:r>
+      <w:proofErr w:type="spellStart"/>
+      <w:r>
+        <w:t>Gallery</w:t>
+      </w:r>
+      <w:proofErr w:type="spellEnd"/>
+      <w:r>
+        <w:t xml:space="preserve">. Nomad </w:t>
+      </w:r>
+      <w:proofErr w:type="spellStart"/>
+      <w:r>
+        <w:t>Gallery</w:t>
+      </w:r>
+      <w:proofErr w:type="spellEnd"/>
+      <w:r>
+        <w:t xml:space="preserve"> est une entreprise qui a pour objectif de digitaliser le travail physique d’artistes en collaborant avec eux.</w:t>
+      </w:r>
+    </w:p>
+    <w:p>
+      <w:pPr>
+        <w:jc w:val="both"/>
+      </w:pPr>
+      <w:r>
+        <w:t xml:space="preserve">La première mission de Nomad </w:t>
+      </w:r>
+      <w:proofErr w:type="spellStart"/>
+      <w:r>
+        <w:t>Gallery</w:t>
+      </w:r>
+      <w:proofErr w:type="spellEnd"/>
+      <w:r>
+        <w:t xml:space="preserve"> était de digitaliser la pièce principale de l’exposition de Jean Ewen : « On the road of a </w:t>
+      </w:r>
+      <w:proofErr w:type="spellStart"/>
+      <w:r>
+        <w:t>nomad</w:t>
+      </w:r>
+      <w:proofErr w:type="spellEnd"/>
+      <w:r>
+        <w:t> ».</w:t>
       </w:r>
     </w:p>
     <w:p>
@@ -472,21 +578,59 @@
     <w:p>
       <w:pPr>
         <w:jc w:val="both"/>
-      </w:pPr>
-      <w:r>
-        <w:t xml:space="preserve">L’objectif de la mission était de reproduire en 3D la voiture gravée de Jean Ewen puis de réaliser un NFT de la voiture. J’ai été donc missionné de réaliser la collection de NFTs </w:t>
+        <w:rPr>
+          <w:color w:val="4472C4" w:themeColor="accent1"/>
+        </w:rPr>
+      </w:pPr>
+      <w:r>
+        <w:rPr>
+          <w:color w:val="4472C4" w:themeColor="accent1"/>
+        </w:rPr>
+        <w:t>Images de la voiture</w:t>
+      </w:r>
+    </w:p>
+    <w:p>
+      <w:pPr>
+        <w:jc w:val="both"/>
+      </w:pPr>
+      <w:r>
+        <w:t xml:space="preserve">L’objectif de la mission était de reproduire en 3D la voiture gravée de Jean Ewen puis de réaliser un NFT de la voiture. J’ai été donc missionné de réaliser la collection de </w:t>
+      </w:r>
+      <w:proofErr w:type="spellStart"/>
+      <w:r>
+        <w:t>NFTs</w:t>
+      </w:r>
+      <w:proofErr w:type="spellEnd"/>
+      <w:r>
+        <w:t xml:space="preserve"> </w:t>
       </w:r>
       <w:r>
         <w:t>à</w:t>
       </w:r>
       <w:r>
-        <w:t xml:space="preserve"> partir du fichier 3D réalisé par l’équipe de Nomad Gallery. L’autre mission était de m’occuper du référencement du site qui a été réalisé avant mon arrivée sur sq</w:t>
+        <w:t xml:space="preserve"> partir du fichier 3D réalisé par l’équipe de Nomad </w:t>
+      </w:r>
+      <w:proofErr w:type="spellStart"/>
+      <w:r>
+        <w:t>Gallery</w:t>
+      </w:r>
+      <w:proofErr w:type="spellEnd"/>
+      <w:r>
+        <w:t xml:space="preserve">. L’autre mission était de m’occuper du référencement du site qui a été réalisé avant mon arrivée sur </w:t>
+      </w:r>
+      <w:proofErr w:type="spellStart"/>
+      <w:r>
+        <w:t>sq</w:t>
       </w:r>
       <w:r>
         <w:t>u</w:t>
       </w:r>
       <w:r>
-        <w:t>arespace.</w:t>
+        <w:t>arespace</w:t>
+      </w:r>
+      <w:proofErr w:type="spellEnd"/>
+      <w:r>
+        <w:t>.</w:t>
       </w:r>
     </w:p>
     <w:p>
@@ -555,7 +699,15 @@
               <w:jc w:val="both"/>
             </w:pPr>
             <w:r>
-              <w:t>Utiliser une solution toute prête (exemple : création via OpenSea)</w:t>
+              <w:t xml:space="preserve">Utiliser une solution toute prête (exemple : création via </w:t>
+            </w:r>
+            <w:proofErr w:type="spellStart"/>
+            <w:r>
+              <w:t>OpenSea</w:t>
+            </w:r>
+            <w:proofErr w:type="spellEnd"/>
+            <w:r>
+              <w:t>)</w:t>
             </w:r>
           </w:p>
         </w:tc>
@@ -568,8 +720,29 @@
               <w:jc w:val="both"/>
             </w:pPr>
             <w:r>
-              <w:t>Créer notre propre NFT Création des metadatas du nft et du smart contract</w:t>
-            </w:r>
+              <w:t xml:space="preserve">Créer notre propre NFT Création des </w:t>
+            </w:r>
+            <w:proofErr w:type="spellStart"/>
+            <w:r>
+              <w:t>metadatas</w:t>
+            </w:r>
+            <w:proofErr w:type="spellEnd"/>
+            <w:r>
+              <w:t xml:space="preserve"> du </w:t>
+            </w:r>
+            <w:proofErr w:type="spellStart"/>
+            <w:r>
+              <w:t>nft</w:t>
+            </w:r>
+            <w:proofErr w:type="spellEnd"/>
+            <w:r>
+              <w:t xml:space="preserve"> et du smart </w:t>
+            </w:r>
+            <w:proofErr w:type="spellStart"/>
+            <w:r>
+              <w:t>contract</w:t>
+            </w:r>
+            <w:proofErr w:type="spellEnd"/>
           </w:p>
         </w:tc>
       </w:tr>
@@ -598,7 +771,23 @@
               <w:jc w:val="both"/>
             </w:pPr>
             <w:r>
-              <w:t>Le NFT n’est pas réellement crée avant son achat et on ne peut pas l’exporter sur d’autres plateformes, il ne nous appartient pas réellement. « Lazy mint »</w:t>
+              <w:t>Le NFT n’est pas réellement crée avant son achat et on ne peut pas l’exporter sur d’autres plateformes, il ne nous appartient pas réellement. « </w:t>
+            </w:r>
+            <w:proofErr w:type="spellStart"/>
+            <w:r>
+              <w:t>Lazy</w:t>
+            </w:r>
+            <w:proofErr w:type="spellEnd"/>
+            <w:r>
+              <w:t xml:space="preserve"> </w:t>
+            </w:r>
+            <w:proofErr w:type="spellStart"/>
+            <w:r>
+              <w:t>mint</w:t>
+            </w:r>
+            <w:proofErr w:type="spellEnd"/>
+            <w:r>
+              <w:t> »</w:t>
             </w:r>
           </w:p>
         </w:tc>
@@ -611,7 +800,31 @@
               <w:jc w:val="both"/>
             </w:pPr>
             <w:r>
-              <w:t xml:space="preserve">Les frais de mint sont chers sur la blockchain ether en ce moment (une autre solution serait d’utiliser la blockchain polygone ou d’attendre la sortie de Ethereum 2.0) </w:t>
+              <w:t xml:space="preserve">Les frais de </w:t>
+            </w:r>
+            <w:proofErr w:type="spellStart"/>
+            <w:r>
+              <w:t>mint</w:t>
+            </w:r>
+            <w:proofErr w:type="spellEnd"/>
+            <w:r>
+              <w:t xml:space="preserve"> sont chers sur la blockchain </w:t>
+            </w:r>
+            <w:proofErr w:type="spellStart"/>
+            <w:r>
+              <w:t>ether</w:t>
+            </w:r>
+            <w:proofErr w:type="spellEnd"/>
+            <w:r>
+              <w:t xml:space="preserve"> en ce moment (une autre solution serait d’utiliser la blockchain polygone ou d’attendre la sortie de </w:t>
+            </w:r>
+            <w:proofErr w:type="spellStart"/>
+            <w:r>
+              <w:t>Ethereum</w:t>
+            </w:r>
+            <w:proofErr w:type="spellEnd"/>
+            <w:r>
+              <w:t xml:space="preserve"> 2.0) </w:t>
             </w:r>
           </w:p>
         </w:tc>
@@ -641,7 +854,15 @@
               <w:jc w:val="both"/>
             </w:pPr>
             <w:r>
-              <w:t>Les frais de mint (création) sont au frais de l’acheteur donc si le NFT ne se vend pas, pas besoin de payer</w:t>
+              <w:t xml:space="preserve">Les frais de </w:t>
+            </w:r>
+            <w:proofErr w:type="spellStart"/>
+            <w:r>
+              <w:t>mint</w:t>
+            </w:r>
+            <w:proofErr w:type="spellEnd"/>
+            <w:r>
+              <w:t xml:space="preserve"> (création) sont au frais de l’acheteur donc si le NFT ne se vend pas, pas besoin de payer</w:t>
             </w:r>
           </w:p>
         </w:tc>
@@ -676,7 +897,15 @@
         <w:t xml:space="preserve"> finalement choisi la deuxième option qui nous permet d’être plus libre avec </w:t>
       </w:r>
       <w:r>
-        <w:t>la création des NFTs et d’automatiser leurs création, ce que nous verrons dans un second temps</w:t>
+        <w:t xml:space="preserve">la création des </w:t>
+      </w:r>
+      <w:proofErr w:type="spellStart"/>
+      <w:r>
+        <w:t>NFTs</w:t>
+      </w:r>
+      <w:proofErr w:type="spellEnd"/>
+      <w:r>
+        <w:t xml:space="preserve"> et d’automatiser leurs création, ce que nous verrons dans un second temps</w:t>
       </w:r>
       <w:r>
         <w:t>.</w:t>
@@ -690,7 +919,11 @@
         <w:t xml:space="preserve">Il faut ensuite réfléchir </w:t>
       </w:r>
       <w:r>
-        <w:t>aux m</w:t>
+        <w:t xml:space="preserve">aux </w:t>
+      </w:r>
+      <w:proofErr w:type="spellStart"/>
+      <w:r>
+        <w:t>m</w:t>
       </w:r>
       <w:r>
         <w:t>e</w:t>
@@ -704,6 +937,7 @@
       <w:r>
         <w:t>datas</w:t>
       </w:r>
+      <w:proofErr w:type="spellEnd"/>
       <w:r>
         <w:t xml:space="preserve"> (en français métadonnées)</w:t>
       </w:r>
@@ -744,19 +978,39 @@
         <w:jc w:val="both"/>
       </w:pPr>
       <w:r>
-        <w:t xml:space="preserve">Dans le cadre des NFTs, les métadonnées jouent un rôle très important. En effet les fichier métadonnées </w:t>
+        <w:t xml:space="preserve">Dans le cadre des </w:t>
+      </w:r>
+      <w:proofErr w:type="spellStart"/>
+      <w:r>
+        <w:t>NFTs</w:t>
+      </w:r>
+      <w:proofErr w:type="spellEnd"/>
+      <w:r>
+        <w:t xml:space="preserve">, les métadonnées jouent un rôle très important. En effet les fichier métadonnées </w:t>
       </w:r>
       <w:r>
         <w:t>résolvent un problème financier et technique : Il est impossible d’héberger des fichiers volumineux sur une blockchain. Par exemple un film en 1080p pèse entre 2 et 4 Go</w:t>
       </w:r>
       <w:r>
-        <w:t xml:space="preserve">, le média Gemini estime qu’héberger 1 Go de data sur la blockchain Ethereum couterait environ </w:t>
+        <w:t xml:space="preserve">, le média Gemini estime qu’héberger 1 Go de data sur la blockchain </w:t>
+      </w:r>
+      <w:proofErr w:type="spellStart"/>
+      <w:r>
+        <w:t>Ethereum</w:t>
+      </w:r>
+      <w:proofErr w:type="spellEnd"/>
+      <w:r>
+        <w:t xml:space="preserve"> couterait environ </w:t>
       </w:r>
       <w:r>
         <w:t>17,500 ET</w:t>
       </w:r>
       <w:r>
-        <w:t xml:space="preserve">H. A l’heure où j’écris ces lignes, la valeur de ETH est de 1800 $ ça </w:t>
+        <w:t xml:space="preserve">H. A l’heure </w:t>
+      </w:r>
+      <w:r>
+        <w:lastRenderedPageBreak/>
+        <w:t xml:space="preserve">où j’écris ces lignes, la valeur de ETH est de 1800 $ ça </w:t>
       </w:r>
       <w:r>
         <w:t>reviendrait</w:t>
@@ -779,14 +1033,45 @@
         <w:jc w:val="both"/>
       </w:pPr>
       <w:r>
-        <w:lastRenderedPageBreak/>
-        <w:t>Pour contrer ce problème, le token NFT qui est inscrit dans la Blockchain va être relié directement au fichier metadata réalisé en Json. Ce fichier va pointer vers l’url d</w:t>
+        <w:t xml:space="preserve">Pour contrer ce problème, le </w:t>
+      </w:r>
+      <w:proofErr w:type="spellStart"/>
+      <w:r>
+        <w:t>token</w:t>
+      </w:r>
+      <w:proofErr w:type="spellEnd"/>
+      <w:r>
+        <w:t xml:space="preserve"> NFT qui est inscrit dans la Blockchain va être relié directement au fichier </w:t>
+      </w:r>
+      <w:proofErr w:type="spellStart"/>
+      <w:r>
+        <w:t>metadata</w:t>
+      </w:r>
+      <w:proofErr w:type="spellEnd"/>
+      <w:r>
+        <w:t xml:space="preserve"> réalisé en </w:t>
+      </w:r>
+      <w:proofErr w:type="spellStart"/>
+      <w:r>
+        <w:t>Json</w:t>
+      </w:r>
+      <w:proofErr w:type="spellEnd"/>
+      <w:r>
+        <w:t>. Ce fichier va pointer vers l’url d</w:t>
       </w:r>
       <w:r>
         <w:t xml:space="preserve">e l’artwork </w:t>
       </w:r>
       <w:r>
-        <w:t xml:space="preserve">que l’on souhaite en NFT mais contient également les autres informations du NFT : Par exemple, si on souhaite faire un NFT d’une image, le fichier metadata va contenir l’url de l’image stockée mais également tous les autres paramètres du NFT (son nom, sa description, </w:t>
+        <w:t xml:space="preserve">que l’on souhaite en NFT mais contient également les autres informations du NFT : Par exemple, si on souhaite faire un NFT d’une image, le fichier </w:t>
+      </w:r>
+      <w:proofErr w:type="spellStart"/>
+      <w:r>
+        <w:t>metadata</w:t>
+      </w:r>
+      <w:proofErr w:type="spellEnd"/>
+      <w:r>
+        <w:t xml:space="preserve"> va contenir l’url de l’image stockée mais également tous les autres paramètres du NFT (son nom, sa description, </w:t>
       </w:r>
       <w:r>
         <w:t>son créateur…).</w:t>
@@ -797,7 +1082,15 @@
         <w:jc w:val="both"/>
       </w:pPr>
       <w:r>
-        <w:t>Le standard de réalisation des fichier metadatas est le format JSON (</w:t>
+        <w:t xml:space="preserve">Le standard de réalisation des fichier </w:t>
+      </w:r>
+      <w:proofErr w:type="spellStart"/>
+      <w:r>
+        <w:t>metadatas</w:t>
+      </w:r>
+      <w:proofErr w:type="spellEnd"/>
+      <w:r>
+        <w:t xml:space="preserve"> est le format JSON (</w:t>
       </w:r>
       <w:r>
         <w:t>JavaScript Object Notation)</w:t>
@@ -811,19 +1104,51 @@
         <w:jc w:val="both"/>
       </w:pPr>
       <w:r>
-        <w:t xml:space="preserve">Le fichier metadatas est stocké à l’intérieur du smart contract sous le paramètre URI </w:t>
+        <w:t xml:space="preserve">Le fichier </w:t>
+      </w:r>
+      <w:proofErr w:type="spellStart"/>
+      <w:r>
+        <w:t>metadatas</w:t>
+      </w:r>
+      <w:proofErr w:type="spellEnd"/>
+      <w:r>
+        <w:t xml:space="preserve"> est stocké à l’intérieur du smart </w:t>
+      </w:r>
+      <w:proofErr w:type="spellStart"/>
+      <w:r>
+        <w:t>contract</w:t>
+      </w:r>
+      <w:proofErr w:type="spellEnd"/>
+      <w:r>
+        <w:t xml:space="preserve"> sous le paramètre URI </w:t>
       </w:r>
       <w:r>
         <w:t>(Universal Resource Identifier)</w:t>
       </w:r>
       <w:r>
-        <w:t>. On ne peut pas héberger directement le fichier Json dans la blockchain, les couts de réalisation du NFT serait trop élevé. Le paramètre URI pointe alors directement vers l</w:t>
+        <w:t xml:space="preserve">. On ne peut pas héberger directement le fichier </w:t>
+      </w:r>
+      <w:proofErr w:type="spellStart"/>
+      <w:r>
+        <w:t>Json</w:t>
+      </w:r>
+      <w:proofErr w:type="spellEnd"/>
+      <w:r>
+        <w:t xml:space="preserve"> dans la blockchain, les couts de réalisation du NFT serait trop élevé. Le paramètre URI pointe alors directement vers l</w:t>
       </w:r>
       <w:r>
         <w:t>’url du</w:t>
       </w:r>
       <w:r>
-        <w:t xml:space="preserve"> fichier metadata.</w:t>
+        <w:t xml:space="preserve"> fichier </w:t>
+      </w:r>
+      <w:proofErr w:type="spellStart"/>
+      <w:r>
+        <w:t>metadata</w:t>
+      </w:r>
+      <w:proofErr w:type="spellEnd"/>
+      <w:r>
+        <w:t>.</w:t>
       </w:r>
       <w:r>
         <w:t xml:space="preserve"> </w:t>
@@ -903,7 +1228,15 @@
         <w:jc w:val="both"/>
       </w:pPr>
       <w:r>
-        <w:t>Voici le fichier que j’ai utilisé pour réaliser les metadatas. On peut y retrouver les paramètres de notre NFT :</w:t>
+        <w:t xml:space="preserve">Voici le fichier que j’ai utilisé pour réaliser les </w:t>
+      </w:r>
+      <w:proofErr w:type="spellStart"/>
+      <w:r>
+        <w:t>metadatas</w:t>
+      </w:r>
+      <w:proofErr w:type="spellEnd"/>
+      <w:r>
+        <w:t>. On peut y retrouver les paramètres de notre NFT :</w:t>
       </w:r>
     </w:p>
     <w:tbl>
@@ -969,8 +1302,13 @@
             <w:pPr>
               <w:jc w:val="both"/>
             </w:pPr>
-            <w:r>
-              <w:t>original_creator </w:t>
+            <w:proofErr w:type="spellStart"/>
+            <w:r>
+              <w:t>original_creator</w:t>
+            </w:r>
+            <w:proofErr w:type="spellEnd"/>
+            <w:r>
+              <w:t> </w:t>
             </w:r>
           </w:p>
         </w:tc>
@@ -983,10 +1321,26 @@
               <w:jc w:val="both"/>
             </w:pPr>
             <w:r>
-              <w:t>Adresse metamask du créat</w:t>
-            </w:r>
-            <w:r>
-              <w:t>eur du NFT, ici j’ai mis l’adresse de compte de Nomad Gallery.</w:t>
+              <w:t xml:space="preserve">Adresse </w:t>
+            </w:r>
+            <w:proofErr w:type="spellStart"/>
+            <w:r>
+              <w:t>metamask</w:t>
+            </w:r>
+            <w:proofErr w:type="spellEnd"/>
+            <w:r>
+              <w:t xml:space="preserve"> du créat</w:t>
+            </w:r>
+            <w:r>
+              <w:t xml:space="preserve">eur du NFT, ici j’ai mis l’adresse de compte de Nomad </w:t>
+            </w:r>
+            <w:proofErr w:type="spellStart"/>
+            <w:r>
+              <w:t>Gallery</w:t>
+            </w:r>
+            <w:proofErr w:type="spellEnd"/>
+            <w:r>
+              <w:t>.</w:t>
             </w:r>
           </w:p>
         </w:tc>
@@ -1017,7 +1371,15 @@
               <w:jc w:val="both"/>
             </w:pPr>
             <w:r>
-              <w:t>Lien de l’image uploadé sur IPFS, j’expliquerai le fonctionnement d’ipfs juste après.</w:t>
+              <w:t>Lien de l’image uploadé sur IPFS, j’expliquerai le fonctionnement d’</w:t>
+            </w:r>
+            <w:proofErr w:type="spellStart"/>
+            <w:r>
+              <w:t>ipfs</w:t>
+            </w:r>
+            <w:proofErr w:type="spellEnd"/>
+            <w:r>
+              <w:t xml:space="preserve"> juste après.</w:t>
             </w:r>
           </w:p>
         </w:tc>
@@ -1031,9 +1393,11 @@
             <w:pPr>
               <w:jc w:val="both"/>
             </w:pPr>
+            <w:proofErr w:type="spellStart"/>
             <w:r>
               <w:t>animation_url</w:t>
             </w:r>
+            <w:proofErr w:type="spellEnd"/>
           </w:p>
         </w:tc>
         <w:tc>
@@ -1062,16 +1426,27 @@
             <w:pPr>
               <w:jc w:val="both"/>
             </w:pPr>
-            <w:r>
-              <w:t>tokenId </w:t>
+            <w:proofErr w:type="spellStart"/>
+            <w:r>
+              <w:t>tokenId</w:t>
+            </w:r>
+            <w:proofErr w:type="spellEnd"/>
+            <w:r>
+              <w:t> </w:t>
             </w:r>
           </w:p>
           <w:p>
             <w:pPr>
               <w:jc w:val="both"/>
             </w:pPr>
-            <w:r>
-              <w:t>name </w:t>
+            <w:proofErr w:type="spellStart"/>
+            <w:r>
+              <w:lastRenderedPageBreak/>
+              <w:t>name</w:t>
+            </w:r>
+            <w:proofErr w:type="spellEnd"/>
+            <w:r>
+              <w:t> </w:t>
             </w:r>
           </w:p>
         </w:tc>
@@ -1084,6 +1459,7 @@
               <w:jc w:val="both"/>
             </w:pPr>
             <w:r>
+              <w:lastRenderedPageBreak/>
               <w:t>Numéro de série d</w:t>
             </w:r>
             <w:r>
@@ -1095,6 +1471,7 @@
               <w:jc w:val="both"/>
             </w:pPr>
             <w:r>
+              <w:lastRenderedPageBreak/>
               <w:t>Nom du NFT</w:t>
             </w:r>
           </w:p>
@@ -1110,6 +1487,7 @@
               <w:jc w:val="both"/>
             </w:pPr>
             <w:r>
+              <w:lastRenderedPageBreak/>
               <w:t>description </w:t>
             </w:r>
           </w:p>
@@ -1137,9 +1515,11 @@
             <w:pPr>
               <w:jc w:val="both"/>
             </w:pPr>
+            <w:proofErr w:type="spellStart"/>
             <w:r>
               <w:t>attributes</w:t>
             </w:r>
+            <w:proofErr w:type="spellEnd"/>
             <w:r>
               <w:t> </w:t>
             </w:r>
@@ -1160,11 +1540,7 @@
               <w:t>Ici on a juste b</w:t>
             </w:r>
             <w:r>
-              <w:t xml:space="preserve">esoin d’ajouter un </w:t>
-            </w:r>
-            <w:r>
-              <w:lastRenderedPageBreak/>
-              <w:t>paramètre de couleur qui va permettre de différencier la voiture Originale de la version Or.</w:t>
+              <w:t>esoin d’ajouter un paramètre de couleur qui va permettre de différencier la voiture Originale de la version Or.</w:t>
             </w:r>
           </w:p>
         </w:tc>
@@ -1178,9 +1554,13 @@
             <w:pPr>
               <w:jc w:val="both"/>
             </w:pPr>
-            <w:r>
-              <w:lastRenderedPageBreak/>
-              <w:t>file_key </w:t>
+            <w:proofErr w:type="spellStart"/>
+            <w:r>
+              <w:t>file_key</w:t>
+            </w:r>
+            <w:proofErr w:type="spellEnd"/>
+            <w:r>
+              <w:t> </w:t>
             </w:r>
           </w:p>
         </w:tc>
@@ -1210,8 +1590,13 @@
             <w:pPr>
               <w:jc w:val="both"/>
             </w:pPr>
-            <w:r>
-              <w:t>edition_total </w:t>
+            <w:proofErr w:type="spellStart"/>
+            <w:r>
+              <w:t>edition_total</w:t>
+            </w:r>
+            <w:proofErr w:type="spellEnd"/>
+            <w:r>
+              <w:t> </w:t>
             </w:r>
           </w:p>
         </w:tc>
@@ -1227,7 +1612,15 @@
               <w:t>Nombre total d</w:t>
             </w:r>
             <w:r>
-              <w:t>e NFTs dans la collection.</w:t>
+              <w:t xml:space="preserve">e </w:t>
+            </w:r>
+            <w:proofErr w:type="spellStart"/>
+            <w:r>
+              <w:t>NFTs</w:t>
+            </w:r>
+            <w:proofErr w:type="spellEnd"/>
+            <w:r>
+              <w:t xml:space="preserve"> dans la collection.</w:t>
             </w:r>
           </w:p>
         </w:tc>
@@ -1241,8 +1634,13 @@
             <w:pPr>
               <w:jc w:val="both"/>
             </w:pPr>
-            <w:r>
-              <w:t>royalty_amount </w:t>
+            <w:proofErr w:type="spellStart"/>
+            <w:r>
+              <w:t>royalty_amount</w:t>
+            </w:r>
+            <w:proofErr w:type="spellEnd"/>
+            <w:r>
+              <w:t> </w:t>
             </w:r>
           </w:p>
         </w:tc>
@@ -1258,7 +1656,23 @@
               <w:t>Taux de d</w:t>
             </w:r>
             <w:r>
-              <w:t>roits d’auteurs qui nous sont reversés a chaque vente de NFTs.</w:t>
+              <w:t xml:space="preserve">roits d’auteurs qui nous sont reversés </w:t>
+            </w:r>
+            <w:proofErr w:type="spellStart"/>
+            <w:r>
+              <w:t>a</w:t>
+            </w:r>
+            <w:proofErr w:type="spellEnd"/>
+            <w:r>
+              <w:t xml:space="preserve"> chaque vente de </w:t>
+            </w:r>
+            <w:proofErr w:type="spellStart"/>
+            <w:r>
+              <w:t>NFTs</w:t>
+            </w:r>
+            <w:proofErr w:type="spellEnd"/>
+            <w:r>
+              <w:t>.</w:t>
             </w:r>
           </w:p>
         </w:tc>
@@ -1272,8 +1686,13 @@
             <w:pPr>
               <w:jc w:val="both"/>
             </w:pPr>
-            <w:r>
-              <w:t>copyright_transfer </w:t>
+            <w:proofErr w:type="spellStart"/>
+            <w:r>
+              <w:t>copyright_transfer</w:t>
+            </w:r>
+            <w:proofErr w:type="spellEnd"/>
+            <w:r>
+              <w:t> </w:t>
             </w:r>
           </w:p>
         </w:tc>
@@ -1289,7 +1708,15 @@
               <w:t>Nous ne</w:t>
             </w:r>
             <w:r>
-              <w:t xml:space="preserve"> voulons pas vendre les droits d’exploitations du NFTs donc on laisse ce paramètre sur false</w:t>
+              <w:t xml:space="preserve"> voulons pas vendre les droits d’exploitations du </w:t>
+            </w:r>
+            <w:proofErr w:type="spellStart"/>
+            <w:r>
+              <w:t>NFTs</w:t>
+            </w:r>
+            <w:proofErr w:type="spellEnd"/>
+            <w:r>
+              <w:t xml:space="preserve"> donc on laisse ce paramètre sur false</w:t>
             </w:r>
           </w:p>
         </w:tc>
@@ -1303,9 +1730,11 @@
             <w:pPr>
               <w:jc w:val="both"/>
             </w:pPr>
+            <w:proofErr w:type="spellStart"/>
             <w:r>
               <w:t>resellable</w:t>
             </w:r>
+            <w:proofErr w:type="spellEnd"/>
             <w:r>
               <w:t> </w:t>
             </w:r>
@@ -1336,27 +1765,75 @@
         <w:jc w:val="both"/>
       </w:pPr>
       <w:r>
-        <w:t xml:space="preserve">Les metadatas ainsi que les medias des nft </w:t>
+        <w:t xml:space="preserve">Les </w:t>
+      </w:r>
+      <w:proofErr w:type="spellStart"/>
+      <w:r>
+        <w:t>metadatas</w:t>
+      </w:r>
+      <w:proofErr w:type="spellEnd"/>
+      <w:r>
+        <w:t xml:space="preserve"> ainsi que les </w:t>
+      </w:r>
+      <w:proofErr w:type="spellStart"/>
+      <w:r>
+        <w:t>medias</w:t>
+      </w:r>
+      <w:proofErr w:type="spellEnd"/>
+      <w:r>
+        <w:t xml:space="preserve"> des </w:t>
+      </w:r>
+      <w:proofErr w:type="spellStart"/>
+      <w:r>
+        <w:t>nft</w:t>
+      </w:r>
+      <w:proofErr w:type="spellEnd"/>
+      <w:r>
+        <w:t xml:space="preserve"> </w:t>
       </w:r>
       <w:r>
         <w:t>sont</w:t>
       </w:r>
       <w:r>
-        <w:t xml:space="preserve"> hébergés hors de la blochain, sur un service </w:t>
+        <w:t xml:space="preserve"> hébergés hors de la </w:t>
+      </w:r>
+      <w:proofErr w:type="spellStart"/>
+      <w:r>
+        <w:t>blochain</w:t>
+      </w:r>
+      <w:proofErr w:type="spellEnd"/>
+      <w:r>
+        <w:t xml:space="preserve">, sur un service </w:t>
       </w:r>
       <w:r>
         <w:t>similaire à</w:t>
       </w:r>
       <w:r>
-        <w:t xml:space="preserve"> Google Drive. Pour les NFTs on a tendance à utiliser IPFS</w:t>
-      </w:r>
-    </w:p>
-    <w:p>
-      <w:pPr>
-        <w:jc w:val="both"/>
-      </w:pPr>
-      <w:r>
-        <w:t>IPFS (InterPlanetary File System)</w:t>
+        <w:t xml:space="preserve"> Google Drive. Pour les </w:t>
+      </w:r>
+      <w:proofErr w:type="spellStart"/>
+      <w:r>
+        <w:t>NFTs</w:t>
+      </w:r>
+      <w:proofErr w:type="spellEnd"/>
+      <w:r>
+        <w:t xml:space="preserve"> on a tendance à utiliser IPFS</w:t>
+      </w:r>
+    </w:p>
+    <w:p>
+      <w:pPr>
+        <w:jc w:val="both"/>
+      </w:pPr>
+      <w:r>
+        <w:t>IPFS (</w:t>
+      </w:r>
+      <w:proofErr w:type="spellStart"/>
+      <w:r>
+        <w:t>InterPlanetary</w:t>
+      </w:r>
+      <w:proofErr w:type="spellEnd"/>
+      <w:r>
+        <w:t xml:space="preserve"> File System)</w:t>
       </w:r>
       <w:r>
         <w:t xml:space="preserve"> est un système distribué de fichiers pair à pair qui ne dépend pas de serveurs centralisés.</w:t>
@@ -1446,8 +1923,21 @@
         <w:jc w:val="both"/>
       </w:pPr>
       <w:r>
-        <w:t>Pour ajouter des fichiers sur ipfs, il faut télécharger l’application IPFS puis ajouter les fichiers que l’on souhaite dessus. Ensuite il faut récupérer l’adresses des fichiers uploadés et l’ajouter dans les metadatas</w:t>
-      </w:r>
+        <w:t xml:space="preserve">Pour ajouter des fichiers sur </w:t>
+      </w:r>
+      <w:proofErr w:type="spellStart"/>
+      <w:r>
+        <w:t>ipfs</w:t>
+      </w:r>
+      <w:proofErr w:type="spellEnd"/>
+      <w:r>
+        <w:t xml:space="preserve">, il faut télécharger l’application IPFS puis ajouter les fichiers que l’on souhaite dessus. Ensuite il faut récupérer l’adresses des fichiers uploadés et l’ajouter dans les </w:t>
+      </w:r>
+      <w:proofErr w:type="spellStart"/>
+      <w:r>
+        <w:t>metadatas</w:t>
+      </w:r>
+      <w:proofErr w:type="spellEnd"/>
     </w:p>
     <w:p>
       <w:pPr>
@@ -1499,7 +1989,15 @@
         <w:jc w:val="both"/>
       </w:pPr>
       <w:r>
-        <w:t xml:space="preserve">Vous pouvez retrouver plus d’informations à propos d’ipfs </w:t>
+        <w:t>Vous pouvez retrouver plus d’informations à propos d’</w:t>
+      </w:r>
+      <w:proofErr w:type="spellStart"/>
+      <w:r>
+        <w:t>ipfs</w:t>
+      </w:r>
+      <w:proofErr w:type="spellEnd"/>
+      <w:r>
+        <w:t xml:space="preserve"> </w:t>
       </w:r>
       <w:hyperlink r:id="rId9" w:history="1">
         <w:r>
@@ -1521,7 +2019,23 @@
         <w:t>à</w:t>
       </w:r>
       <w:r>
-        <w:t xml:space="preserve"> partir du smart contract, il faut installer metamask. </w:t>
+        <w:t xml:space="preserve"> partir du smart </w:t>
+      </w:r>
+      <w:proofErr w:type="spellStart"/>
+      <w:r>
+        <w:t>contract</w:t>
+      </w:r>
+      <w:proofErr w:type="spellEnd"/>
+      <w:r>
+        <w:t xml:space="preserve">, il faut installer </w:t>
+      </w:r>
+      <w:proofErr w:type="spellStart"/>
+      <w:r>
+        <w:t>metamask</w:t>
+      </w:r>
+      <w:proofErr w:type="spellEnd"/>
+      <w:r>
+        <w:t xml:space="preserve">. </w:t>
       </w:r>
     </w:p>
     <w:p>
@@ -1531,62 +2045,161 @@
           <w:color w:val="FF0000"/>
         </w:rPr>
       </w:pPr>
-      <w:r>
-        <w:t>Metamask est un wallet (portefeuille) de </w:t>
-      </w:r>
-      <w:hyperlink r:id="rId10" w:history="1">
-        <w:r>
-          <w:t>cryptodevises</w:t>
-        </w:r>
-      </w:hyperlink>
-      <w:r>
-        <w:t> basé sur la machine virtuelle Ethereum (Ethereum Virtual Machine). Il est donc compatible avec n’importe quelle Blockchain basé sur ether.</w:t>
-      </w:r>
-      <w:r>
+      <w:proofErr w:type="spellStart"/>
+      <w:r>
+        <w:lastRenderedPageBreak/>
+        <w:t>Metamask</w:t>
+      </w:r>
+      <w:proofErr w:type="spellEnd"/>
+      <w:r>
+        <w:t xml:space="preserve"> est un </w:t>
+      </w:r>
+      <w:proofErr w:type="spellStart"/>
+      <w:r>
+        <w:t>wallet</w:t>
+      </w:r>
+      <w:proofErr w:type="spellEnd"/>
+      <w:r>
+        <w:t xml:space="preserve"> (portefeuille) de </w:t>
+      </w:r>
+      <w:proofErr w:type="spellStart"/>
+      <w:r>
+        <w:fldChar w:fldCharType="begin"/>
+      </w:r>
+      <w:r>
+        <w:instrText xml:space="preserve"> HYPERLINK "https://www.comparateurbanque.com/epargne/trading/" </w:instrText>
+      </w:r>
+      <w:r>
+        <w:fldChar w:fldCharType="separate"/>
+      </w:r>
+      <w:r>
+        <w:t>cryptodevises</w:t>
+      </w:r>
+      <w:proofErr w:type="spellEnd"/>
+      <w:r>
+        <w:fldChar w:fldCharType="end"/>
+      </w:r>
+      <w:r>
+        <w:t xml:space="preserve"> basé sur la machine virtuelle </w:t>
+      </w:r>
+      <w:proofErr w:type="spellStart"/>
+      <w:r>
+        <w:t>Ethereum</w:t>
+      </w:r>
+      <w:proofErr w:type="spellEnd"/>
+      <w:r>
+        <w:t xml:space="preserve"> (</w:t>
+      </w:r>
+      <w:proofErr w:type="spellStart"/>
+      <w:r>
+        <w:t>Ethereum</w:t>
+      </w:r>
+      <w:proofErr w:type="spellEnd"/>
+      <w:r>
+        <w:t xml:space="preserve"> Virtual Machine). Il est donc compatible avec n’importe quelle Blockchain basé sur </w:t>
+      </w:r>
+      <w:proofErr w:type="spellStart"/>
+      <w:r>
+        <w:t>ether</w:t>
+      </w:r>
+      <w:proofErr w:type="spellEnd"/>
+      <w:r>
+        <w:t>.</w:t>
+      </w:r>
+      <w:r>
+        <w:t xml:space="preserve"> Pour installer </w:t>
+      </w:r>
+      <w:proofErr w:type="spellStart"/>
+      <w:r>
+        <w:t>metamask</w:t>
+      </w:r>
+      <w:proofErr w:type="spellEnd"/>
+      <w:r>
+        <w:t xml:space="preserve">, il suffit de télécharger l’extension </w:t>
+      </w:r>
+      <w:proofErr w:type="spellStart"/>
+      <w:r>
+        <w:t>metamask</w:t>
+      </w:r>
+      <w:proofErr w:type="spellEnd"/>
+      <w:r>
+        <w:t xml:space="preserve"> sur son navigateur puis de créer un compte.</w:t>
+      </w:r>
+      <w:r>
+        <w:rPr>
+          <w:color w:val="FF0000"/>
+        </w:rPr>
         <w:t xml:space="preserve"> </w:t>
       </w:r>
-      <w:r>
-        <w:lastRenderedPageBreak/>
-        <w:t>Pour installer metamask, il suffit de télécharger l’extension metamask sur son navigateur puis de créer un compte.</w:t>
-      </w:r>
-      <w:r>
-        <w:rPr>
-          <w:color w:val="FF0000"/>
-        </w:rPr>
+    </w:p>
+    <w:p>
+      <w:pPr>
+        <w:jc w:val="both"/>
+      </w:pPr>
+      <w:r>
+        <w:t>Déploiement du smart contact : On utilise L’IDE Remix pour cela :</w:t>
+      </w:r>
+    </w:p>
+    <w:p>
+      <w:pPr>
+        <w:jc w:val="both"/>
+      </w:pPr>
+      <w:r>
+        <w:t xml:space="preserve">Remix est un IDE en ligne qui permet de simplement lancer et déployer des applications sur la blockchain. Ici pour tester nous n’allons pas lancer le smart </w:t>
+      </w:r>
+      <w:proofErr w:type="spellStart"/>
+      <w:r>
+        <w:t>contract</w:t>
+      </w:r>
+      <w:proofErr w:type="spellEnd"/>
+      <w:r>
+        <w:t xml:space="preserve"> sur la blockchain classique mais plutôt sur une blockchain de test.</w:t>
+      </w:r>
+    </w:p>
+    <w:p>
+      <w:pPr>
+        <w:jc w:val="both"/>
+      </w:pPr>
+      <w:r>
+        <w:t xml:space="preserve">Un </w:t>
+      </w:r>
+      <w:proofErr w:type="spellStart"/>
+      <w:r>
+        <w:t>testnet</w:t>
+      </w:r>
+      <w:proofErr w:type="spellEnd"/>
+      <w:r>
+        <w:t xml:space="preserve"> est un réseau alternatif d'une blockchain servant d'environnement bac à sable pour que les développeurs puissent mettre à l'épreuve leur code avant le déploiement sur le </w:t>
+      </w:r>
+      <w:proofErr w:type="spellStart"/>
+      <w:r>
+        <w:t>mainnet</w:t>
+      </w:r>
+      <w:proofErr w:type="spellEnd"/>
+      <w:r>
+        <w:t>.</w:t>
+      </w:r>
+    </w:p>
+    <w:p>
+      <w:pPr>
+        <w:jc w:val="both"/>
+      </w:pPr>
+      <w:r>
+        <w:t xml:space="preserve">Nous allons utiliser la </w:t>
+      </w:r>
+      <w:proofErr w:type="spellStart"/>
+      <w:r>
+        <w:t>testnet</w:t>
+      </w:r>
+      <w:proofErr w:type="spellEnd"/>
+      <w:r>
         <w:t xml:space="preserve"> </w:t>
       </w:r>
-    </w:p>
-    <w:p>
-      <w:pPr>
-        <w:jc w:val="both"/>
-      </w:pPr>
-      <w:r>
-        <w:t>Déploiement du smart contact : On utilise L’IDE Remix pour cela :</w:t>
-      </w:r>
-    </w:p>
-    <w:p>
-      <w:pPr>
-        <w:jc w:val="both"/>
-      </w:pPr>
-      <w:r>
-        <w:t>Remix est un IDE en ligne qui permet de simplement lancer et déployer des applications sur la blockchain. Ici pour tester nous n’allons pas lancer le smart contract sur la blockchain classique mais plutôt sur une blockchain de test.</w:t>
-      </w:r>
-    </w:p>
-    <w:p>
-      <w:pPr>
-        <w:jc w:val="both"/>
-      </w:pPr>
-      <w:r>
-        <w:t>Un testnet est un réseau alternatif d'une blockchain servant d'environnement bac à sable pour que les développeurs puissent mettre à l'épreuve leur code avant le déploiement sur le mainnet.</w:t>
-      </w:r>
-    </w:p>
-    <w:p>
-      <w:pPr>
-        <w:jc w:val="both"/>
-      </w:pPr>
-      <w:r>
-        <w:t>Nous allons utiliser la testnet Rinkeby</w:t>
-      </w:r>
+      <w:proofErr w:type="spellStart"/>
+      <w:r>
+        <w:t>Rinkeby</w:t>
+      </w:r>
+      <w:proofErr w:type="spellEnd"/>
     </w:p>
     <w:p>
       <w:pPr>
@@ -1599,8 +2212,22 @@
     <w:p>
       <w:pPr>
         <w:jc w:val="both"/>
-      </w:pPr>
-      <w:hyperlink r:id="rId11" w:anchor="faucet" w:history="1">
+        <w:rPr>
+          <w:color w:val="4472C4" w:themeColor="accent1"/>
+        </w:rPr>
+      </w:pPr>
+      <w:r>
+        <w:rPr>
+          <w:color w:val="4472C4" w:themeColor="accent1"/>
+        </w:rPr>
+        <w:t>Image du site</w:t>
+      </w:r>
+    </w:p>
+    <w:p>
+      <w:pPr>
+        <w:jc w:val="both"/>
+      </w:pPr>
+      <w:hyperlink r:id="rId10" w:anchor="faucet" w:history="1">
         <w:r>
           <w:rPr>
             <w:rStyle w:val="Lienhypertexte"/>
@@ -1617,7 +2244,61 @@
         <w:jc w:val="both"/>
       </w:pPr>
       <w:r>
-        <w:t>Il suffit d’entrer l’addresse d’un compte metamask sur le site de rinkeby pour avoir accès a des Ethers sur cette Blockchain. Ces tokens n’ont aucune valeur et permettent juste de tester des smarts contracts avant leur déploiement.</w:t>
+        <w:t>Il suffit d’entrer l’</w:t>
+      </w:r>
+      <w:proofErr w:type="spellStart"/>
+      <w:r>
+        <w:t>addresse</w:t>
+      </w:r>
+      <w:proofErr w:type="spellEnd"/>
+      <w:r>
+        <w:t xml:space="preserve"> d’un compte </w:t>
+      </w:r>
+      <w:proofErr w:type="spellStart"/>
+      <w:r>
+        <w:t>metamask</w:t>
+      </w:r>
+      <w:proofErr w:type="spellEnd"/>
+      <w:r>
+        <w:t xml:space="preserve"> sur le site de </w:t>
+      </w:r>
+      <w:proofErr w:type="spellStart"/>
+      <w:r>
+        <w:t>rinkeby</w:t>
+      </w:r>
+      <w:proofErr w:type="spellEnd"/>
+      <w:r>
+        <w:t xml:space="preserve"> pour avoir accès </w:t>
+      </w:r>
+      <w:r>
+        <w:t>à</w:t>
+      </w:r>
+      <w:r>
+        <w:t xml:space="preserve"> des Ethers sur cette Blockchain. Ces </w:t>
+      </w:r>
+      <w:proofErr w:type="spellStart"/>
+      <w:r>
+        <w:t>tokens</w:t>
+      </w:r>
+      <w:proofErr w:type="spellEnd"/>
+      <w:r>
+        <w:t xml:space="preserve"> n’ont aucune valeur et permettent juste de tester des </w:t>
+      </w:r>
+      <w:proofErr w:type="spellStart"/>
+      <w:r>
+        <w:t>smarts</w:t>
+      </w:r>
+      <w:proofErr w:type="spellEnd"/>
+      <w:r>
+        <w:t xml:space="preserve"> </w:t>
+      </w:r>
+      <w:proofErr w:type="spellStart"/>
+      <w:r>
+        <w:t>contracts</w:t>
+      </w:r>
+      <w:proofErr w:type="spellEnd"/>
+      <w:r>
+        <w:t xml:space="preserve"> avant leur déploiement.</w:t>
       </w:r>
     </w:p>
     <w:p>
@@ -1633,21 +2314,125 @@
         <w:jc w:val="both"/>
       </w:pPr>
       <w:r>
-        <w:t>Pour notre NFT, nous allons utiliser le token ERC</w:t>
+        <w:t xml:space="preserve">Pour notre NFT, nous allons utiliser le </w:t>
+      </w:r>
+      <w:proofErr w:type="spellStart"/>
+      <w:r>
+        <w:t>token</w:t>
+      </w:r>
+      <w:proofErr w:type="spellEnd"/>
+      <w:r>
+        <w:t xml:space="preserve"> ERC</w:t>
       </w:r>
       <w:r>
         <w:t>-721</w:t>
       </w:r>
       <w:r>
-        <w:t>. Le token ERC-721 a pour caracteristique le fait d’être unique, c’est ce qui fait la valeur du NFT, de plus ce token est impossible à contrefaire. Ce token a également la possibilité d’avoir une valeur différente d’un autre token du même smart contract. Cela permet par de créer une collection de NFTs avec plusieurs variantes d’artworks pour créer de la rareté dans les NFTs par exemple. Cette caractéristique n’existe pas dans le cadre du token ERC-20, c’est pour cela qu’il faut bien choisir le token pour ce type de Projet.</w:t>
-      </w:r>
-    </w:p>
-    <w:p>
-      <w:pPr>
-        <w:jc w:val="both"/>
-      </w:pPr>
-      <w:r>
-        <w:t>Le token est paramétré lors de la création du smart contract.</w:t>
+        <w:t xml:space="preserve">. Le </w:t>
+      </w:r>
+      <w:proofErr w:type="spellStart"/>
+      <w:r>
+        <w:t>token</w:t>
+      </w:r>
+      <w:proofErr w:type="spellEnd"/>
+      <w:r>
+        <w:t xml:space="preserve"> ERC-721 a pour </w:t>
+      </w:r>
+      <w:proofErr w:type="spellStart"/>
+      <w:r>
+        <w:t>caracteristique</w:t>
+      </w:r>
+      <w:proofErr w:type="spellEnd"/>
+      <w:r>
+        <w:t xml:space="preserve"> le fait d’être unique, c’est ce qui fait la valeur du NFT, de plus ce </w:t>
+      </w:r>
+      <w:proofErr w:type="spellStart"/>
+      <w:r>
+        <w:t>token</w:t>
+      </w:r>
+      <w:proofErr w:type="spellEnd"/>
+      <w:r>
+        <w:t xml:space="preserve"> est impossible à contrefaire. Ce </w:t>
+      </w:r>
+      <w:proofErr w:type="spellStart"/>
+      <w:r>
+        <w:t>token</w:t>
+      </w:r>
+      <w:proofErr w:type="spellEnd"/>
+      <w:r>
+        <w:t xml:space="preserve"> a également la possibilité d’avoir une valeur différente d’un autre </w:t>
+      </w:r>
+      <w:proofErr w:type="spellStart"/>
+      <w:r>
+        <w:t>token</w:t>
+      </w:r>
+      <w:proofErr w:type="spellEnd"/>
+      <w:r>
+        <w:t xml:space="preserve"> du même smart </w:t>
+      </w:r>
+      <w:proofErr w:type="spellStart"/>
+      <w:r>
+        <w:t>contract</w:t>
+      </w:r>
+      <w:proofErr w:type="spellEnd"/>
+      <w:r>
+        <w:t xml:space="preserve">. Cela permet par de créer une collection de </w:t>
+      </w:r>
+      <w:proofErr w:type="spellStart"/>
+      <w:r>
+        <w:t>NFTs</w:t>
+      </w:r>
+      <w:proofErr w:type="spellEnd"/>
+      <w:r>
+        <w:t xml:space="preserve"> avec plusieurs variantes d’artworks pour créer de la rareté dans les </w:t>
+      </w:r>
+      <w:proofErr w:type="spellStart"/>
+      <w:r>
+        <w:t>NFTs</w:t>
+      </w:r>
+      <w:proofErr w:type="spellEnd"/>
+      <w:r>
+        <w:t xml:space="preserve"> par exemple. Cette caractéristique n’existe pas dans le cadre du </w:t>
+      </w:r>
+      <w:proofErr w:type="spellStart"/>
+      <w:r>
+        <w:t>token</w:t>
+      </w:r>
+      <w:proofErr w:type="spellEnd"/>
+      <w:r>
+        <w:t xml:space="preserve"> ERC-20, c’est pour cela qu’il faut bien choisir le </w:t>
+      </w:r>
+      <w:proofErr w:type="spellStart"/>
+      <w:r>
+        <w:t>token</w:t>
+      </w:r>
+      <w:proofErr w:type="spellEnd"/>
+      <w:r>
+        <w:t xml:space="preserve"> pour ce type de Projet.</w:t>
+      </w:r>
+    </w:p>
+    <w:p>
+      <w:pPr>
+        <w:jc w:val="both"/>
+      </w:pPr>
+      <w:r>
+        <w:t xml:space="preserve">Le </w:t>
+      </w:r>
+      <w:proofErr w:type="spellStart"/>
+      <w:r>
+        <w:t>token</w:t>
+      </w:r>
+      <w:proofErr w:type="spellEnd"/>
+      <w:r>
+        <w:t xml:space="preserve"> est paramétré lors de la création du smart </w:t>
+      </w:r>
+      <w:proofErr w:type="spellStart"/>
+      <w:r>
+        <w:t>contract</w:t>
+      </w:r>
+      <w:proofErr w:type="spellEnd"/>
+      <w:r>
+        <w:t>.</w:t>
       </w:r>
     </w:p>
     <w:p>
@@ -1664,8 +2449,13 @@
         <w:t xml:space="preserve"> donc</w:t>
       </w:r>
       <w:r>
-        <w:t xml:space="preserve"> créer le Smart Contract</w:t>
-      </w:r>
+        <w:t xml:space="preserve"> créer le Smart </w:t>
+      </w:r>
+      <w:proofErr w:type="spellStart"/>
+      <w:r>
+        <w:t>Contract</w:t>
+      </w:r>
+      <w:proofErr w:type="spellEnd"/>
       <w:r>
         <w:t xml:space="preserve"> puis le déployer sur la blockchain.</w:t>
       </w:r>
@@ -1681,21 +2471,75 @@
         <w:rPr>
           <w:color w:val="FF0000"/>
         </w:rPr>
-        <w:t>Explication du fonctionnement du smart contract</w:t>
-      </w:r>
+        <w:t xml:space="preserve">Explication du fonctionnement du smart </w:t>
+      </w:r>
+      <w:proofErr w:type="spellStart"/>
       <w:r>
         <w:rPr>
           <w:color w:val="FF0000"/>
         </w:rPr>
+        <w:t>contract</w:t>
+      </w:r>
+      <w:proofErr w:type="spellEnd"/>
+      <w:r>
+        <w:rPr>
+          <w:color w:val="FF0000"/>
+        </w:rPr>
         <w:t xml:space="preserve"> </w:t>
       </w:r>
     </w:p>
     <w:p>
       <w:pPr>
         <w:jc w:val="both"/>
-      </w:pPr>
-      <w:r>
-        <w:t xml:space="preserve">Une fois le contrat créé, il faut le compiler sur l’IDE Remix, Remix est un IDE en ligne qui permet de compiler des smarts contracts sur la blochain Ethereum. </w:t>
+        <w:rPr>
+          <w:color w:val="4472C4" w:themeColor="accent1"/>
+        </w:rPr>
+      </w:pPr>
+      <w:r>
+        <w:rPr>
+          <w:color w:val="4472C4" w:themeColor="accent1"/>
+        </w:rPr>
+        <w:t>Image du code</w:t>
+      </w:r>
+    </w:p>
+    <w:p>
+      <w:pPr>
+        <w:jc w:val="both"/>
+      </w:pPr>
+      <w:r>
+        <w:t xml:space="preserve">Une fois le contrat créé, il faut le compiler sur l’IDE Remix, Remix est un IDE en ligne qui permet de compiler des </w:t>
+      </w:r>
+      <w:proofErr w:type="spellStart"/>
+      <w:r>
+        <w:t>smarts</w:t>
+      </w:r>
+      <w:proofErr w:type="spellEnd"/>
+      <w:r>
+        <w:t xml:space="preserve"> </w:t>
+      </w:r>
+      <w:proofErr w:type="spellStart"/>
+      <w:r>
+        <w:t>contracts</w:t>
+      </w:r>
+      <w:proofErr w:type="spellEnd"/>
+      <w:r>
+        <w:t xml:space="preserve"> sur la </w:t>
+      </w:r>
+      <w:proofErr w:type="spellStart"/>
+      <w:r>
+        <w:t>blochain</w:t>
+      </w:r>
+      <w:proofErr w:type="spellEnd"/>
+      <w:r>
+        <w:t xml:space="preserve"> </w:t>
+      </w:r>
+      <w:proofErr w:type="spellStart"/>
+      <w:r>
+        <w:t>Ethereum</w:t>
+      </w:r>
+      <w:proofErr w:type="spellEnd"/>
+      <w:r>
+        <w:t xml:space="preserve">. </w:t>
       </w:r>
     </w:p>
     <w:p>
@@ -1714,6 +2558,7 @@
         <w:rPr>
           <w:noProof/>
         </w:rPr>
+        <w:lastRenderedPageBreak/>
         <w:drawing>
           <wp:inline distT="0" distB="0" distL="0" distR="0" wp14:anchorId="18EDF180" wp14:editId="77999CA8">
             <wp:extent cx="5534025" cy="2396735"/>
@@ -1730,7 +2575,7 @@
                     <pic:cNvPicPr/>
                   </pic:nvPicPr>
                   <pic:blipFill>
-                    <a:blip r:embed="rId12"/>
+                    <a:blip r:embed="rId11"/>
                     <a:stretch>
                       <a:fillRect/>
                     </a:stretch>
@@ -1756,8 +2601,31 @@
         <w:jc w:val="both"/>
       </w:pPr>
       <w:r>
-        <w:lastRenderedPageBreak/>
-        <w:t xml:space="preserve">Ensuite il faut déployer les NFTs sur la blochain en entrant les paramètres du NFT( Le nom de la collection, le lien des fichiers metadatas </w:t>
+        <w:t xml:space="preserve">Ensuite il faut déployer les </w:t>
+      </w:r>
+      <w:proofErr w:type="spellStart"/>
+      <w:r>
+        <w:t>NFTs</w:t>
+      </w:r>
+      <w:proofErr w:type="spellEnd"/>
+      <w:r>
+        <w:t xml:space="preserve"> sur la </w:t>
+      </w:r>
+      <w:proofErr w:type="spellStart"/>
+      <w:r>
+        <w:t>blochain</w:t>
+      </w:r>
+      <w:proofErr w:type="spellEnd"/>
+      <w:r>
+        <w:t xml:space="preserve"> en entrant les paramètres du NFT( Le nom de la collection, le lien des fichiers </w:t>
+      </w:r>
+      <w:proofErr w:type="spellStart"/>
+      <w:r>
+        <w:t>metadatas</w:t>
+      </w:r>
+      <w:proofErr w:type="spellEnd"/>
+      <w:r>
+        <w:t xml:space="preserve"> </w:t>
       </w:r>
       <w:r>
         <w:t>uploadés sur IPFS et le symbole du NFT).</w:t>
@@ -1787,7 +2655,7 @@
                     <pic:cNvPicPr/>
                   </pic:nvPicPr>
                   <pic:blipFill>
-                    <a:blip r:embed="rId13"/>
+                    <a:blip r:embed="rId12"/>
                     <a:stretch>
                       <a:fillRect/>
                     </a:stretch>
@@ -1813,7 +2681,15 @@
         <w:jc w:val="both"/>
       </w:pPr>
       <w:r>
-        <w:t>Il faut valider la transaction sur metamask et voilà, le NFT est déployé.</w:t>
+        <w:t xml:space="preserve">Il faut valider la transaction sur </w:t>
+      </w:r>
+      <w:proofErr w:type="spellStart"/>
+      <w:r>
+        <w:t>metamask</w:t>
+      </w:r>
+      <w:proofErr w:type="spellEnd"/>
+      <w:r>
+        <w:t xml:space="preserve"> et voilà, le NFT est déployé.</w:t>
       </w:r>
     </w:p>
     <w:p>
@@ -1826,15 +2702,33 @@
       <w:r>
         <w:t xml:space="preserve">visualiser la transaction sur </w:t>
       </w:r>
-      <w:r>
-        <w:t xml:space="preserve">Etherscan et voir le </w:t>
+      <w:proofErr w:type="spellStart"/>
+      <w:r>
+        <w:t>Etherscan</w:t>
+      </w:r>
+      <w:proofErr w:type="spellEnd"/>
+      <w:r>
+        <w:t xml:space="preserve"> et voir le </w:t>
       </w:r>
       <w:r>
         <w:t>NFT</w:t>
       </w:r>
       <w:r>
-        <w:t xml:space="preserve"> sur le profil OpenSea lié au metamask</w:t>
-      </w:r>
+        <w:t xml:space="preserve"> sur le profil </w:t>
+      </w:r>
+      <w:proofErr w:type="spellStart"/>
+      <w:r>
+        <w:t>OpenSea</w:t>
+      </w:r>
+      <w:proofErr w:type="spellEnd"/>
+      <w:r>
+        <w:t xml:space="preserve"> lié au </w:t>
+      </w:r>
+      <w:proofErr w:type="spellStart"/>
+      <w:r>
+        <w:t>metamask</w:t>
+      </w:r>
+      <w:proofErr w:type="spellEnd"/>
     </w:p>
     <w:p>
       <w:pPr>
@@ -1845,6 +2739,7 @@
           <w:noProof/>
           <w:color w:val="FF0000"/>
         </w:rPr>
+        <w:lastRenderedPageBreak/>
         <w:drawing>
           <wp:inline distT="0" distB="0" distL="0" distR="0" wp14:anchorId="4ABE7096" wp14:editId="6AA05E73">
             <wp:extent cx="5674864" cy="2715260"/>
@@ -1861,7 +2756,7 @@
                     <pic:cNvPicPr/>
                   </pic:nvPicPr>
                   <pic:blipFill rotWithShape="1">
-                    <a:blip r:embed="rId14"/>
+                    <a:blip r:embed="rId13"/>
                     <a:srcRect r="1489" b="1133"/>
                     <a:stretch/>
                   </pic:blipFill>
@@ -1906,7 +2801,15 @@
         <w:t xml:space="preserve">Le problème avec la manière de créer des NFT de l’article 1 c’est </w:t>
       </w:r>
       <w:r>
-        <w:t>que si je veux créer un grand nombre de NFTs,</w:t>
+        <w:t xml:space="preserve">que si je veux créer un grand nombre de </w:t>
+      </w:r>
+      <w:proofErr w:type="spellStart"/>
+      <w:r>
+        <w:t>NFTs</w:t>
+      </w:r>
+      <w:proofErr w:type="spellEnd"/>
+      <w:r>
+        <w:t>,</w:t>
       </w:r>
       <w:r>
         <w:t xml:space="preserve"> c’est trop long et fastidieux. J’ai donc décidé d’automatiser la création de ces NFT</w:t>
@@ -1931,13 +2834,21 @@
         <w:t>choisi</w:t>
       </w:r>
       <w:r>
-        <w:t xml:space="preserve"> d’utiliser un script Python qui va générer les m</w:t>
+        <w:t xml:space="preserve"> d’utiliser un script Python qui va générer les </w:t>
+      </w:r>
+      <w:proofErr w:type="spellStart"/>
+      <w:r>
+        <w:t>m</w:t>
       </w:r>
       <w:r>
         <w:t>e</w:t>
       </w:r>
       <w:r>
-        <w:t xml:space="preserve">tadatas des fichiers NFT </w:t>
+        <w:t>tadatas</w:t>
+      </w:r>
+      <w:proofErr w:type="spellEnd"/>
+      <w:r>
+        <w:t xml:space="preserve"> des fichiers NFT </w:t>
       </w:r>
       <w:r>
         <w:t>à</w:t>
@@ -1954,149 +2865,407 @@
         <w:jc w:val="both"/>
       </w:pPr>
       <w:r>
+        <w:t xml:space="preserve">Le script commence à générer les </w:t>
+      </w:r>
+      <w:proofErr w:type="spellStart"/>
+      <w:r>
+        <w:t>metadatas</w:t>
+      </w:r>
+      <w:proofErr w:type="spellEnd"/>
+      <w:r>
+        <w:t xml:space="preserve"> sous forme de fichier JSON à partir des paramètres choisis par l’utilisateur. </w:t>
+      </w:r>
+    </w:p>
+    <w:p>
+      <w:pPr>
+        <w:jc w:val="both"/>
+        <w:rPr>
+          <w:color w:val="FF0000"/>
+        </w:rPr>
+      </w:pPr>
+      <w:r>
+        <w:rPr>
+          <w:color w:val="FF0000"/>
+        </w:rPr>
+        <w:t>Explication du script pour générer les fichiers</w:t>
+      </w:r>
+      <w:r>
+        <w:rPr>
+          <w:color w:val="FF0000"/>
+        </w:rPr>
+        <w:t xml:space="preserve"> </w:t>
+      </w:r>
+      <w:proofErr w:type="spellStart"/>
+      <w:r>
+        <w:rPr>
+          <w:color w:val="FF0000"/>
+        </w:rPr>
+        <w:t>json</w:t>
+      </w:r>
+      <w:proofErr w:type="spellEnd"/>
+    </w:p>
+    <w:p>
+      <w:pPr>
+        <w:jc w:val="both"/>
+        <w:rPr>
+          <w:color w:val="4472C4" w:themeColor="accent1"/>
+        </w:rPr>
+      </w:pPr>
+      <w:r>
+        <w:rPr>
+          <w:color w:val="4472C4" w:themeColor="accent1"/>
+        </w:rPr>
+        <w:t>Image du code</w:t>
+      </w:r>
+    </w:p>
+    <w:p>
+      <w:pPr>
+        <w:jc w:val="both"/>
+      </w:pPr>
+      <w:r>
+        <w:t xml:space="preserve">Une fois les fichiers crées j’ajoute au script une partie pour pouvoir </w:t>
+      </w:r>
+      <w:proofErr w:type="spellStart"/>
+      <w:r>
+        <w:t>upload</w:t>
+      </w:r>
+      <w:proofErr w:type="spellEnd"/>
+      <w:r>
+        <w:t xml:space="preserve"> les fichiers automatiquement sur </w:t>
+      </w:r>
+      <w:proofErr w:type="spellStart"/>
+      <w:r>
+        <w:t>ipfs</w:t>
+      </w:r>
+      <w:proofErr w:type="spellEnd"/>
+      <w:r>
+        <w:t>.</w:t>
+      </w:r>
+    </w:p>
+    <w:p>
+      <w:pPr>
+        <w:jc w:val="both"/>
+        <w:rPr>
+          <w:color w:val="FF0000"/>
+        </w:rPr>
+      </w:pPr>
+      <w:r>
+        <w:rPr>
+          <w:color w:val="FF0000"/>
+        </w:rPr>
+        <w:t xml:space="preserve">Explication de la partie </w:t>
+      </w:r>
+      <w:proofErr w:type="spellStart"/>
+      <w:r>
+        <w:rPr>
+          <w:color w:val="FF0000"/>
+        </w:rPr>
+        <w:t>upload</w:t>
+      </w:r>
+      <w:proofErr w:type="spellEnd"/>
+      <w:r>
+        <w:rPr>
+          <w:color w:val="FF0000"/>
+        </w:rPr>
+        <w:t xml:space="preserve"> </w:t>
+      </w:r>
+      <w:proofErr w:type="spellStart"/>
+      <w:r>
+        <w:rPr>
+          <w:color w:val="FF0000"/>
+        </w:rPr>
+        <w:t>ipfs</w:t>
+      </w:r>
+      <w:proofErr w:type="spellEnd"/>
+    </w:p>
+    <w:p>
+      <w:pPr>
+        <w:jc w:val="both"/>
+        <w:rPr>
+          <w:color w:val="4472C4" w:themeColor="accent1"/>
+        </w:rPr>
+      </w:pPr>
+      <w:r>
+        <w:rPr>
+          <w:color w:val="4472C4" w:themeColor="accent1"/>
+        </w:rPr>
+        <w:t>Image du code</w:t>
+      </w:r>
+    </w:p>
+    <w:p>
+      <w:pPr>
+        <w:jc w:val="both"/>
+        <w:rPr>
+          <w:color w:val="FF0000"/>
+        </w:rPr>
+      </w:pPr>
+      <w:r>
+        <w:rPr>
+          <w:color w:val="FF0000"/>
+        </w:rPr>
+        <w:t>Lancement du script</w:t>
+      </w:r>
+    </w:p>
+    <w:p>
+      <w:pPr>
+        <w:jc w:val="both"/>
+        <w:rPr>
+          <w:color w:val="4472C4" w:themeColor="accent1"/>
+        </w:rPr>
+      </w:pPr>
+      <w:r>
+        <w:rPr>
+          <w:color w:val="4472C4" w:themeColor="accent1"/>
+        </w:rPr>
+        <w:t xml:space="preserve">Image des </w:t>
+      </w:r>
+      <w:proofErr w:type="spellStart"/>
+      <w:r>
+        <w:rPr>
+          <w:color w:val="4472C4" w:themeColor="accent1"/>
+        </w:rPr>
+        <w:t>metadatas</w:t>
+      </w:r>
+      <w:proofErr w:type="spellEnd"/>
+    </w:p>
+    <w:p>
+      <w:pPr>
+        <w:jc w:val="both"/>
+      </w:pPr>
+      <w:r>
+        <w:t>Un</w:t>
+      </w:r>
+      <w:r>
+        <w:t xml:space="preserve">e fois les fichiers </w:t>
+      </w:r>
+      <w:proofErr w:type="spellStart"/>
+      <w:r>
+        <w:t>json</w:t>
+      </w:r>
+      <w:proofErr w:type="spellEnd"/>
+      <w:r>
+        <w:t xml:space="preserve"> uploadés il faut créer le </w:t>
+      </w:r>
+      <w:r>
+        <w:t xml:space="preserve">smart </w:t>
+      </w:r>
+      <w:proofErr w:type="spellStart"/>
+      <w:r>
+        <w:t>contract</w:t>
+      </w:r>
+      <w:proofErr w:type="spellEnd"/>
+    </w:p>
+    <w:p>
+      <w:pPr>
+        <w:jc w:val="both"/>
+        <w:rPr>
+          <w:color w:val="FF0000"/>
+        </w:rPr>
+      </w:pPr>
+      <w:r>
+        <w:rPr>
+          <w:color w:val="FF0000"/>
+        </w:rPr>
+        <w:t xml:space="preserve">Explication du smart </w:t>
+      </w:r>
+      <w:proofErr w:type="spellStart"/>
+      <w:r>
+        <w:rPr>
+          <w:color w:val="FF0000"/>
+        </w:rPr>
+        <w:t>contract</w:t>
+      </w:r>
+      <w:proofErr w:type="spellEnd"/>
+    </w:p>
+    <w:p>
+      <w:pPr>
+        <w:jc w:val="both"/>
+        <w:rPr>
+          <w:color w:val="4472C4" w:themeColor="accent1"/>
+        </w:rPr>
+      </w:pPr>
+      <w:r>
+        <w:rPr>
+          <w:color w:val="4472C4" w:themeColor="accent1"/>
+        </w:rPr>
+        <w:t>Image du code</w:t>
+      </w:r>
+    </w:p>
+    <w:p>
+      <w:pPr>
+        <w:jc w:val="both"/>
+        <w:rPr>
+          <w:color w:val="FF0000"/>
+        </w:rPr>
+      </w:pPr>
+      <w:r>
+        <w:t xml:space="preserve">Une fois le smart </w:t>
+      </w:r>
+      <w:proofErr w:type="spellStart"/>
+      <w:r>
+        <w:t>contract</w:t>
+      </w:r>
+      <w:proofErr w:type="spellEnd"/>
+      <w:r>
+        <w:t xml:space="preserve"> réalisé, je déploie tous les NFT avec Remix comme pour l’exemple </w:t>
+      </w:r>
+      <w:proofErr w:type="spellStart"/>
+      <w:r>
+        <w:t>précedent</w:t>
+      </w:r>
+      <w:proofErr w:type="spellEnd"/>
+      <w:r>
+        <w:t>.</w:t>
+      </w:r>
+      <w:r>
+        <w:t xml:space="preserve"> </w:t>
+      </w:r>
+    </w:p>
+    <w:p>
+      <w:pPr>
+        <w:jc w:val="both"/>
+      </w:pPr>
+      <w:r>
+        <w:t xml:space="preserve">On peut ensuite </w:t>
+      </w:r>
+      <w:r>
+        <w:t xml:space="preserve">visualiser la transaction sur </w:t>
+      </w:r>
+      <w:proofErr w:type="spellStart"/>
+      <w:r>
+        <w:t>Etherscan</w:t>
+      </w:r>
+      <w:proofErr w:type="spellEnd"/>
+      <w:r>
+        <w:t xml:space="preserve"> et voir le </w:t>
+      </w:r>
+      <w:proofErr w:type="spellStart"/>
+      <w:r>
+        <w:t>nft</w:t>
+      </w:r>
+      <w:proofErr w:type="spellEnd"/>
+      <w:r>
+        <w:t xml:space="preserve"> sur le profil </w:t>
+      </w:r>
+      <w:proofErr w:type="spellStart"/>
+      <w:r>
+        <w:t>OpenSea</w:t>
+      </w:r>
+      <w:proofErr w:type="spellEnd"/>
+      <w:r>
+        <w:t xml:space="preserve"> lié au </w:t>
+      </w:r>
+      <w:proofErr w:type="spellStart"/>
+      <w:r>
+        <w:t>metamask</w:t>
+      </w:r>
+      <w:proofErr w:type="spellEnd"/>
+      <w:r>
+        <w:t>. Avec cette méthode n</w:t>
+      </w:r>
+      <w:r>
+        <w:t xml:space="preserve">ous avons pu réaliser l’entièreté de la collection de Jean Ewen sur </w:t>
+      </w:r>
+      <w:proofErr w:type="spellStart"/>
+      <w:r>
+        <w:t>Opensea</w:t>
+      </w:r>
+      <w:proofErr w:type="spellEnd"/>
+    </w:p>
+    <w:p>
+      <w:pPr>
+        <w:pStyle w:val="Titre2"/>
+        <w:jc w:val="both"/>
+      </w:pPr>
+      <w:r>
         <w:lastRenderedPageBreak/>
-        <w:t xml:space="preserve">Le script commence à générer les metadatas sous forme de fichier JSON à partir des paramètres choisis par l’utilisateur. </w:t>
-      </w:r>
-    </w:p>
-    <w:p>
-      <w:pPr>
-        <w:jc w:val="both"/>
-        <w:rPr>
-          <w:color w:val="FF0000"/>
-        </w:rPr>
-      </w:pPr>
-      <w:r>
-        <w:rPr>
-          <w:color w:val="FF0000"/>
-        </w:rPr>
-        <w:t>Explication du script pour générer les fichiers</w:t>
-      </w:r>
-      <w:r>
-        <w:rPr>
-          <w:color w:val="FF0000"/>
-        </w:rPr>
-        <w:t xml:space="preserve"> json</w:t>
-      </w:r>
-    </w:p>
-    <w:p>
-      <w:pPr>
-        <w:jc w:val="both"/>
-      </w:pPr>
-      <w:r>
-        <w:t>Une fois les fichiers crées j’ajoute au script une partie pour pouvoir upload les fichiers automatiquement sur ipfs.</w:t>
-      </w:r>
-    </w:p>
-    <w:p>
-      <w:pPr>
-        <w:jc w:val="both"/>
-        <w:rPr>
-          <w:color w:val="FF0000"/>
-        </w:rPr>
-      </w:pPr>
-      <w:r>
-        <w:rPr>
-          <w:color w:val="FF0000"/>
-        </w:rPr>
-        <w:t>Explication de la partie upload ipfs</w:t>
-      </w:r>
-    </w:p>
-    <w:p>
-      <w:pPr>
-        <w:jc w:val="both"/>
-      </w:pPr>
-      <w:r>
-        <w:t>Un</w:t>
-      </w:r>
-      <w:r>
-        <w:t xml:space="preserve">e fois les fichiers json uploadés il faut créer le </w:t>
-      </w:r>
-      <w:r>
-        <w:t>smart contract</w:t>
-      </w:r>
-    </w:p>
-    <w:p>
-      <w:pPr>
-        <w:jc w:val="both"/>
-        <w:rPr>
-          <w:color w:val="FF0000"/>
-        </w:rPr>
-      </w:pPr>
-      <w:r>
-        <w:rPr>
-          <w:color w:val="FF0000"/>
-        </w:rPr>
-        <w:t>Explication du smart contract</w:t>
-      </w:r>
-    </w:p>
-    <w:p>
-      <w:pPr>
-        <w:jc w:val="both"/>
-      </w:pPr>
-      <w:r>
-        <w:t>Une fois le smart contract réalisé, je déploie tous les NFT avec Remix comme pour l’exemple précedent.</w:t>
-      </w:r>
+        <w:t xml:space="preserve">Article 3 : Création du site de </w:t>
+      </w:r>
+      <w:proofErr w:type="spellStart"/>
+      <w:r>
+        <w:t>mint</w:t>
+      </w:r>
+      <w:proofErr w:type="spellEnd"/>
+      <w:r>
+        <w:t xml:space="preserve"> (</w:t>
+      </w:r>
+      <w:proofErr w:type="spellStart"/>
+      <w:r>
+        <w:t>React</w:t>
+      </w:r>
+      <w:proofErr w:type="spellEnd"/>
+      <w:r>
+        <w:t xml:space="preserve"> +</w:t>
+      </w:r>
+      <w:proofErr w:type="spellStart"/>
+      <w:r>
+        <w:t>bibliotheque</w:t>
+      </w:r>
+      <w:proofErr w:type="spellEnd"/>
       <w:r>
         <w:t xml:space="preserve"> </w:t>
       </w:r>
-    </w:p>
-    <w:p>
-      <w:pPr>
-        <w:jc w:val="both"/>
-        <w:rPr>
-          <w:color w:val="FF0000"/>
-        </w:rPr>
-      </w:pPr>
-      <w:r>
-        <w:rPr>
-          <w:color w:val="FF0000"/>
-        </w:rPr>
-        <w:t>Fonctionnement de REMIX</w:t>
-      </w:r>
-      <w:r>
-        <w:rPr>
-          <w:color w:val="FF0000"/>
-        </w:rPr>
-        <w:t xml:space="preserve"> et de la blockchain testnet</w:t>
-      </w:r>
-    </w:p>
-    <w:p>
-      <w:pPr>
-        <w:jc w:val="both"/>
-      </w:pPr>
-      <w:r>
-        <w:t xml:space="preserve">On peut ensuite </w:t>
-      </w:r>
-      <w:r>
-        <w:t>visualiser la transaction sur Etherscan et voir le nft sur le profil OpenSea lié au metamask</w:t>
-      </w:r>
-      <w:r>
-        <w:t>. Avec cette méthode n</w:t>
-      </w:r>
-      <w:r>
-        <w:t>ous avons pu réaliser l’entièreté de la collection de Jean Ewen sur Opensea</w:t>
-      </w:r>
-    </w:p>
-    <w:p>
-      <w:pPr>
-        <w:pStyle w:val="Titre2"/>
-        <w:jc w:val="both"/>
-      </w:pPr>
-      <w:r>
-        <w:t>Article 3 : Création du site de mint (React +bibliotheque etherjs)</w:t>
-      </w:r>
-    </w:p>
-    <w:p>
-      <w:pPr>
-        <w:jc w:val="both"/>
-      </w:pPr>
-      <w:r>
-        <w:t xml:space="preserve">La collection a bien été réalisée et les NFTs de la voiture ont bien été créés. C’est à ce moment que nous affrontons notre plus gros problème : nous n’arrivons pas à créer de l’engouement autour de ce projet. Dans le monde des NFTs, il y a 2 façons de créer de la hype et de la valeur autour d’un projet : Le projet contient une base technique qui permet </w:t>
+      <w:proofErr w:type="spellStart"/>
+      <w:r>
+        <w:t>etherjs</w:t>
+      </w:r>
+      <w:proofErr w:type="spellEnd"/>
+      <w:r>
+        <w:t>)</w:t>
+      </w:r>
+    </w:p>
+    <w:p>
+      <w:pPr>
+        <w:jc w:val="both"/>
+      </w:pPr>
+      <w:r>
+        <w:t xml:space="preserve">La collection a bien été réalisée et les </w:t>
+      </w:r>
+      <w:proofErr w:type="spellStart"/>
+      <w:r>
+        <w:t>NFTs</w:t>
+      </w:r>
+      <w:proofErr w:type="spellEnd"/>
+      <w:r>
+        <w:t xml:space="preserve"> de la voiture ont bien été créés. C’est à ce moment que nous affrontons notre plus gros problème : nous n’arrivons pas à créer de l’engouement autour de ce projet. Dans le monde des </w:t>
+      </w:r>
+      <w:proofErr w:type="spellStart"/>
+      <w:r>
+        <w:t>NFTs</w:t>
+      </w:r>
+      <w:proofErr w:type="spellEnd"/>
+      <w:r>
+        <w:t xml:space="preserve">, il y a 2 façons de créer de la </w:t>
+      </w:r>
+      <w:proofErr w:type="spellStart"/>
+      <w:r>
+        <w:t>hype</w:t>
+      </w:r>
+      <w:proofErr w:type="spellEnd"/>
+      <w:r>
+        <w:t xml:space="preserve"> et de la valeur autour d’un projet : Le projet contient une base technique qui permet </w:t>
       </w:r>
       <w:r>
         <w:t>à</w:t>
       </w:r>
       <w:r>
-        <w:t xml:space="preserve"> celui qui achète le NFT de le rentabiliser. On peut prendre l’exemple des jeux Play To Earn qui permettent de gagner de l’argent en jouant a un jeu, le ticke</w:t>
+        <w:t xml:space="preserve"> celui qui achète le NFT de le rentabiliser. On peut prendre l’exemple des jeux Play To </w:t>
+      </w:r>
+      <w:proofErr w:type="spellStart"/>
+      <w:r>
+        <w:t>Earn</w:t>
+      </w:r>
+      <w:proofErr w:type="spellEnd"/>
+      <w:r>
+        <w:t xml:space="preserve"> qui permettent de gagner de l’argent en jouant </w:t>
+      </w:r>
+      <w:proofErr w:type="spellStart"/>
+      <w:r>
+        <w:t>a</w:t>
+      </w:r>
+      <w:proofErr w:type="spellEnd"/>
+      <w:r>
+        <w:t xml:space="preserve"> un jeu, le ticke</w:t>
       </w:r>
       <w:r>
         <w:t>t d’entrée du jeu étant le NFT.</w:t>
@@ -2107,13 +3276,29 @@
         <w:jc w:val="both"/>
       </w:pPr>
       <w:r>
-        <w:t xml:space="preserve">L’autre manière de créer de l’engouement est de vendre un projet artistique. Le créateur Beeple arrive </w:t>
+        <w:t xml:space="preserve">L’autre manière de créer de l’engouement est de vendre un projet artistique. Le créateur </w:t>
+      </w:r>
+      <w:proofErr w:type="spellStart"/>
+      <w:r>
+        <w:t>Beeple</w:t>
+      </w:r>
+      <w:proofErr w:type="spellEnd"/>
+      <w:r>
+        <w:t xml:space="preserve"> arrive </w:t>
       </w:r>
       <w:r>
         <w:t>à</w:t>
       </w:r>
       <w:r>
-        <w:t xml:space="preserve"> vendre des NFTs </w:t>
+        <w:t xml:space="preserve"> vendre des </w:t>
+      </w:r>
+      <w:proofErr w:type="spellStart"/>
+      <w:r>
+        <w:t>NFTs</w:t>
+      </w:r>
+      <w:proofErr w:type="spellEnd"/>
+      <w:r>
+        <w:t xml:space="preserve"> </w:t>
       </w:r>
       <w:r>
         <w:t>à</w:t>
@@ -2148,7 +3333,7 @@
                     </pic:cNvPicPr>
                   </pic:nvPicPr>
                   <pic:blipFill>
-                    <a:blip r:embed="rId15" cstate="print">
+                    <a:blip r:embed="rId14" cstate="print">
                       <a:extLst>
                         <a:ext uri="{28A0092B-C50C-407E-A947-70E740481C1C}">
                           <a14:useLocalDpi xmlns:a14="http://schemas.microsoft.com/office/drawing/2010/main" val="0"/>
@@ -2206,7 +3391,267 @@
         <w:t xml:space="preserve"> </w:t>
       </w:r>
       <w:r>
-        <w:t>à la mode des NFTs.</w:t>
+        <w:t xml:space="preserve">à la mode des </w:t>
+      </w:r>
+      <w:proofErr w:type="spellStart"/>
+      <w:r>
+        <w:t>NFTs</w:t>
+      </w:r>
+      <w:proofErr w:type="spellEnd"/>
+      <w:r>
+        <w:t>.</w:t>
+      </w:r>
+    </w:p>
+    <w:p>
+      <w:pPr>
+        <w:jc w:val="both"/>
+      </w:pPr>
+      <w:r>
+        <w:t xml:space="preserve">Nous avons donc essayé une nouvelle approche : Attirer les gens de la communauté Crypto. En recherchant les projets qui marchent sur Twitter, j’ai vu plusieurs personnes qui mettent en places des </w:t>
+      </w:r>
+      <w:proofErr w:type="spellStart"/>
+      <w:r>
+        <w:t>platformes</w:t>
+      </w:r>
+      <w:proofErr w:type="spellEnd"/>
+      <w:r>
+        <w:t xml:space="preserve"> de free </w:t>
+      </w:r>
+      <w:proofErr w:type="spellStart"/>
+      <w:r>
+        <w:t>mint</w:t>
+      </w:r>
+      <w:proofErr w:type="spellEnd"/>
+      <w:r>
+        <w:t xml:space="preserve">, c’est-à-dire des </w:t>
+      </w:r>
+      <w:proofErr w:type="spellStart"/>
+      <w:r>
+        <w:t>platformes</w:t>
+      </w:r>
+      <w:proofErr w:type="spellEnd"/>
+      <w:r>
+        <w:t xml:space="preserve"> ou les </w:t>
+      </w:r>
+      <w:proofErr w:type="spellStart"/>
+      <w:r>
+        <w:t>NFTs</w:t>
+      </w:r>
+      <w:proofErr w:type="spellEnd"/>
+      <w:r>
+        <w:t xml:space="preserve"> sont gratuits mais les frais de </w:t>
+      </w:r>
+      <w:proofErr w:type="spellStart"/>
+      <w:r>
+        <w:t>mint</w:t>
+      </w:r>
+      <w:proofErr w:type="spellEnd"/>
+      <w:r>
+        <w:t xml:space="preserve"> (création) sont </w:t>
+      </w:r>
+      <w:proofErr w:type="spellStart"/>
+      <w:r>
+        <w:t>a</w:t>
+      </w:r>
+      <w:proofErr w:type="spellEnd"/>
+      <w:r>
+        <w:t xml:space="preserve"> la charge de l’acheteur.</w:t>
+      </w:r>
+    </w:p>
+    <w:p>
+      <w:pPr>
+        <w:jc w:val="both"/>
+      </w:pPr>
+      <w:r>
+        <w:t xml:space="preserve">Après discussion avec le reste de l’équipe, j’ai pensé que si </w:t>
+      </w:r>
+      <w:r>
+        <w:t xml:space="preserve">nous arrivions </w:t>
+      </w:r>
+      <w:r>
+        <w:t>à</w:t>
+      </w:r>
+      <w:r>
+        <w:t xml:space="preserve"> créer de l’engouement autour de ces </w:t>
+      </w:r>
+      <w:proofErr w:type="spellStart"/>
+      <w:r>
+        <w:t>NFTs</w:t>
+      </w:r>
+      <w:proofErr w:type="spellEnd"/>
+      <w:r>
+        <w:t xml:space="preserve"> gratuits, nous pourrions créer une communauté qui seraient intéressés à l’idée de d’acheter nos </w:t>
+      </w:r>
+      <w:proofErr w:type="spellStart"/>
+      <w:r>
+        <w:t>NFTs</w:t>
+      </w:r>
+      <w:proofErr w:type="spellEnd"/>
+      <w:r>
+        <w:t xml:space="preserve">. </w:t>
+      </w:r>
+    </w:p>
+    <w:p>
+      <w:pPr>
+        <w:jc w:val="both"/>
+      </w:pPr>
+      <w:r>
+        <w:t xml:space="preserve">Pour réaliser ce projet, il faut réaliser un site qui va permettre de </w:t>
+      </w:r>
+      <w:proofErr w:type="spellStart"/>
+      <w:r>
+        <w:t>mint</w:t>
+      </w:r>
+      <w:proofErr w:type="spellEnd"/>
+      <w:r>
+        <w:t xml:space="preserve"> gratuitement les </w:t>
+      </w:r>
+      <w:proofErr w:type="spellStart"/>
+      <w:r>
+        <w:t>NFTs</w:t>
+      </w:r>
+      <w:proofErr w:type="spellEnd"/>
+      <w:r>
+        <w:t>.</w:t>
+      </w:r>
+    </w:p>
+    <w:p>
+      <w:pPr>
+        <w:jc w:val="both"/>
+      </w:pPr>
+      <w:r>
+        <w:t>L’avantage avec</w:t>
+      </w:r>
+      <w:r>
+        <w:t xml:space="preserve"> ce site</w:t>
+      </w:r>
+      <w:r>
+        <w:t xml:space="preserve"> est que</w:t>
+      </w:r>
+      <w:r>
+        <w:t xml:space="preserve"> les acheteurs iront eux même faire le </w:t>
+      </w:r>
+      <w:proofErr w:type="spellStart"/>
+      <w:r>
+        <w:t>mint</w:t>
+      </w:r>
+      <w:proofErr w:type="spellEnd"/>
+      <w:r>
+        <w:t xml:space="preserve"> du NFT, ils nous </w:t>
+      </w:r>
+      <w:r>
+        <w:t>achètent</w:t>
+      </w:r>
+      <w:r>
+        <w:t xml:space="preserve"> le NFT au prix convenu et en plus ils payent les frais de </w:t>
+      </w:r>
+      <w:proofErr w:type="spellStart"/>
+      <w:r>
+        <w:t>mint</w:t>
+      </w:r>
+      <w:proofErr w:type="spellEnd"/>
+      <w:r>
+        <w:t>. Comme ça si aucun NFT n’est vendu, nous n’</w:t>
+      </w:r>
+      <w:r>
+        <w:t>aurons</w:t>
+      </w:r>
+      <w:r>
+        <w:t xml:space="preserve"> payés aucun </w:t>
+      </w:r>
+      <w:r>
+        <w:t>frais de gaz</w:t>
+      </w:r>
+      <w:r>
+        <w:t>.</w:t>
+      </w:r>
+    </w:p>
+    <w:p>
+      <w:pPr>
+        <w:jc w:val="both"/>
+        <w:rPr>
+          <w:color w:val="FF0000"/>
+        </w:rPr>
+      </w:pPr>
+      <w:r>
+        <w:rPr>
+          <w:color w:val="FF0000"/>
+        </w:rPr>
+        <w:t xml:space="preserve">Description du nouveau smart </w:t>
+      </w:r>
+      <w:proofErr w:type="spellStart"/>
+      <w:r>
+        <w:rPr>
+          <w:color w:val="FF0000"/>
+        </w:rPr>
+        <w:t>contract</w:t>
+      </w:r>
+      <w:proofErr w:type="spellEnd"/>
+    </w:p>
+    <w:p>
+      <w:pPr>
+        <w:jc w:val="both"/>
+        <w:rPr>
+          <w:color w:val="4472C4" w:themeColor="accent1"/>
+        </w:rPr>
+      </w:pPr>
+      <w:r>
+        <w:rPr>
+          <w:color w:val="4472C4" w:themeColor="accent1"/>
+        </w:rPr>
+        <w:t>Image du code</w:t>
+      </w:r>
+    </w:p>
+    <w:p>
+      <w:pPr>
+        <w:jc w:val="both"/>
+      </w:pPr>
+      <w:r>
+        <w:t xml:space="preserve">Ensuite nous allons commencer </w:t>
+      </w:r>
+      <w:r>
+        <w:t>à</w:t>
+      </w:r>
+      <w:r>
+        <w:t xml:space="preserve"> créer le site</w:t>
+      </w:r>
+      <w:r>
+        <w:t xml:space="preserve"> </w:t>
+      </w:r>
+      <w:r>
+        <w:t xml:space="preserve">de </w:t>
+      </w:r>
+      <w:proofErr w:type="spellStart"/>
+      <w:r>
+        <w:t>mint</w:t>
+      </w:r>
+      <w:proofErr w:type="spellEnd"/>
+      <w:r>
+        <w:t xml:space="preserve">, pour cela j’ai décidé d’utiliser </w:t>
+      </w:r>
+      <w:proofErr w:type="spellStart"/>
+      <w:r>
+        <w:t>React</w:t>
+      </w:r>
+      <w:proofErr w:type="spellEnd"/>
+      <w:r>
+        <w:t xml:space="preserve"> couplé avec la bibliothèque </w:t>
+      </w:r>
+      <w:proofErr w:type="spellStart"/>
+      <w:r>
+        <w:t>etherjs</w:t>
+      </w:r>
+      <w:proofErr w:type="spellEnd"/>
+      <w:r>
+        <w:t xml:space="preserve"> qui permet d’interagir avec un smart </w:t>
+      </w:r>
+      <w:proofErr w:type="spellStart"/>
+      <w:r>
+        <w:t>contract</w:t>
+      </w:r>
+      <w:proofErr w:type="spellEnd"/>
+      <w:r>
+        <w:t>.</w:t>
       </w:r>
     </w:p>
     <w:p>
@@ -2215,66 +3660,756 @@
       </w:pPr>
       <w:r>
         <w:lastRenderedPageBreak/>
-        <w:t>Nous avons donc essayé une nouvelle approche : Attirer les gens de la communauté Crypto. En recherchant les projets qui marchent sur Twitter, j’ai vu plusieurs personnes qui mettent en places des platformes de free mint, c’est-à-dire des platformes ou les NFTs sont gratuits mais les frais de mint (création) sont a la charge de l’acheteur.</w:t>
-      </w:r>
-    </w:p>
-    <w:p>
-      <w:pPr>
-        <w:jc w:val="both"/>
-      </w:pPr>
-      <w:r>
-        <w:t xml:space="preserve">Après discussion avec le reste de l’équipe, j’ai pensé que si </w:t>
-      </w:r>
-      <w:r>
-        <w:t xml:space="preserve">nous arrivions </w:t>
+        <w:t xml:space="preserve">J’aurais pu utiliser un autre Framework pour le site de </w:t>
+      </w:r>
+      <w:proofErr w:type="spellStart"/>
+      <w:r>
+        <w:t>mint</w:t>
+      </w:r>
+      <w:proofErr w:type="spellEnd"/>
+      <w:r>
+        <w:t xml:space="preserve"> mais j’ai choisi </w:t>
+      </w:r>
+      <w:proofErr w:type="spellStart"/>
+      <w:r>
+        <w:t>react</w:t>
+      </w:r>
+      <w:proofErr w:type="spellEnd"/>
+      <w:r>
+        <w:t xml:space="preserve"> car c’est le </w:t>
+      </w:r>
+      <w:proofErr w:type="spellStart"/>
+      <w:r>
+        <w:t>framework</w:t>
+      </w:r>
+      <w:proofErr w:type="spellEnd"/>
+      <w:r>
+        <w:t xml:space="preserve"> le plus abouti </w:t>
+      </w:r>
+      <w:r>
+        <w:t>en termes</w:t>
+      </w:r>
+      <w:r>
+        <w:t xml:space="preserve"> d’utilisation pour le web 3 et c’est une technologie que je souhaite découvrir.</w:t>
+      </w:r>
+    </w:p>
+    <w:p>
+      <w:pPr>
+        <w:jc w:val="both"/>
+        <w:rPr>
+          <w:color w:val="FF0000"/>
+        </w:rPr>
+      </w:pPr>
+      <w:r>
+        <w:rPr>
+          <w:color w:val="FF0000"/>
+        </w:rPr>
+        <w:t xml:space="preserve">Explication du code </w:t>
+      </w:r>
+      <w:proofErr w:type="spellStart"/>
+      <w:r>
+        <w:rPr>
+          <w:color w:val="FF0000"/>
+        </w:rPr>
+        <w:t>réact</w:t>
+      </w:r>
+      <w:proofErr w:type="spellEnd"/>
+    </w:p>
+    <w:p>
+      <w:pPr>
+        <w:jc w:val="both"/>
+        <w:rPr>
+          <w:color w:val="4472C4" w:themeColor="accent1"/>
+        </w:rPr>
+      </w:pPr>
+      <w:r>
+        <w:rPr>
+          <w:color w:val="4472C4" w:themeColor="accent1"/>
+        </w:rPr>
+        <w:t>Image du code</w:t>
+      </w:r>
+    </w:p>
+    <w:p>
+      <w:pPr>
+        <w:jc w:val="both"/>
+      </w:pPr>
+      <w:r>
+        <w:t xml:space="preserve">Pour </w:t>
+      </w:r>
+      <w:r>
+        <w:t xml:space="preserve">relier le smart contact avec le site, on utilise </w:t>
+      </w:r>
+      <w:proofErr w:type="spellStart"/>
+      <w:r>
+        <w:t>Etherjs</w:t>
+      </w:r>
+      <w:proofErr w:type="spellEnd"/>
+      <w:r>
+        <w:t> :</w:t>
+      </w:r>
+    </w:p>
+    <w:p>
+      <w:pPr>
+        <w:jc w:val="both"/>
+      </w:pPr>
+      <w:r>
+        <w:t xml:space="preserve">En réalité avec </w:t>
+      </w:r>
+      <w:proofErr w:type="spellStart"/>
+      <w:r>
+        <w:t>react</w:t>
+      </w:r>
+      <w:proofErr w:type="spellEnd"/>
+      <w:r>
+        <w:t xml:space="preserve"> il existe deux bibliothèques</w:t>
+      </w:r>
+      <w:r>
+        <w:t xml:space="preserve"> pour le web 3</w:t>
+      </w:r>
+      <w:r>
+        <w:t xml:space="preserve">, </w:t>
+      </w:r>
+      <w:proofErr w:type="spellStart"/>
+      <w:r>
+        <w:t>Etherjs</w:t>
+      </w:r>
+      <w:proofErr w:type="spellEnd"/>
+      <w:r>
+        <w:t xml:space="preserve"> et web3.js mais la </w:t>
+      </w:r>
+      <w:proofErr w:type="spellStart"/>
+      <w:r>
+        <w:t>bibliotheque</w:t>
+      </w:r>
+      <w:proofErr w:type="spellEnd"/>
+      <w:r>
+        <w:t xml:space="preserve"> ether.js est plus complète, c’est pour cela que je vais l’utiliser. </w:t>
+      </w:r>
+    </w:p>
+    <w:p>
+      <w:pPr>
+        <w:jc w:val="both"/>
+        <w:rPr>
+          <w:color w:val="FF0000"/>
+        </w:rPr>
+      </w:pPr>
+      <w:r>
+        <w:rPr>
+          <w:color w:val="FF0000"/>
+        </w:rPr>
+        <w:t xml:space="preserve">Explication de la partie </w:t>
+      </w:r>
+      <w:proofErr w:type="spellStart"/>
+      <w:r>
+        <w:rPr>
+          <w:color w:val="FF0000"/>
+        </w:rPr>
+        <w:t>EtherJs</w:t>
+      </w:r>
+      <w:proofErr w:type="spellEnd"/>
+    </w:p>
+    <w:p>
+      <w:pPr>
+        <w:jc w:val="both"/>
+        <w:rPr>
+          <w:color w:val="4472C4" w:themeColor="accent1"/>
+        </w:rPr>
+      </w:pPr>
+      <w:r>
+        <w:rPr>
+          <w:color w:val="4472C4" w:themeColor="accent1"/>
+        </w:rPr>
+        <w:t>Image du code</w:t>
+      </w:r>
+    </w:p>
+    <w:p>
+      <w:pPr>
+        <w:jc w:val="both"/>
+      </w:pPr>
+      <w:r>
+        <w:t xml:space="preserve">Ensuite j’ai </w:t>
+      </w:r>
+      <w:r>
+        <w:t>dû</w:t>
+      </w:r>
+      <w:r>
+        <w:t xml:space="preserve"> trouver un moyen d’héberger le site, si possible gratuitement. J’ai utilisé </w:t>
+      </w:r>
+      <w:proofErr w:type="spellStart"/>
+      <w:r>
+        <w:t>FireBase</w:t>
+      </w:r>
+      <w:proofErr w:type="spellEnd"/>
+      <w:r>
+        <w:t xml:space="preserve"> pour cela :</w:t>
+      </w:r>
+    </w:p>
+    <w:p>
+      <w:pPr>
+        <w:jc w:val="both"/>
+        <w:rPr>
+          <w:color w:val="FF0000"/>
+        </w:rPr>
+      </w:pPr>
+      <w:r>
+        <w:rPr>
+          <w:color w:val="FF0000"/>
+        </w:rPr>
+        <w:t xml:space="preserve">Fonctionnement de </w:t>
+      </w:r>
+      <w:proofErr w:type="spellStart"/>
+      <w:r>
+        <w:rPr>
+          <w:color w:val="FF0000"/>
+        </w:rPr>
+        <w:t>FireBase</w:t>
+      </w:r>
+      <w:proofErr w:type="spellEnd"/>
+    </w:p>
+    <w:p>
+      <w:pPr>
+        <w:jc w:val="both"/>
+        <w:rPr>
+          <w:color w:val="4472C4" w:themeColor="accent1"/>
+        </w:rPr>
+      </w:pPr>
+      <w:r>
+        <w:rPr>
+          <w:color w:val="4472C4" w:themeColor="accent1"/>
+        </w:rPr>
+        <w:t>Image d</w:t>
+      </w:r>
+      <w:r>
+        <w:rPr>
+          <w:color w:val="4472C4" w:themeColor="accent1"/>
+        </w:rPr>
+        <w:t xml:space="preserve">e </w:t>
+      </w:r>
+      <w:proofErr w:type="spellStart"/>
+      <w:r>
+        <w:rPr>
+          <w:color w:val="4472C4" w:themeColor="accent1"/>
+        </w:rPr>
+        <w:t>firebase</w:t>
+      </w:r>
+      <w:proofErr w:type="spellEnd"/>
+    </w:p>
+    <w:p>
+      <w:pPr>
+        <w:jc w:val="both"/>
+      </w:pPr>
+      <w:r>
+        <w:t>Voilà</w:t>
+      </w:r>
+      <w:r>
+        <w:t xml:space="preserve"> le site de </w:t>
+      </w:r>
+      <w:proofErr w:type="spellStart"/>
+      <w:r>
+        <w:t>mint</w:t>
+      </w:r>
+      <w:proofErr w:type="spellEnd"/>
+      <w:r>
+        <w:t xml:space="preserve"> est maintenant prêt à être utilisé</w:t>
+      </w:r>
+      <w:r>
+        <w:t xml:space="preserve">. Après le lancement du site de </w:t>
+      </w:r>
+      <w:proofErr w:type="spellStart"/>
+      <w:r>
+        <w:t>mint</w:t>
+      </w:r>
+      <w:proofErr w:type="spellEnd"/>
+      <w:r>
+        <w:t xml:space="preserve"> nous avons essayé de le promouvoir sur les différents réseaux sociaux mais rien à faire. Impossible de créer de l’engouement</w:t>
+      </w:r>
+      <w:r>
+        <w:t xml:space="preserve"> autour du projet. Avec du recul ce fut la partie la plus frustrante du stage, tout le travail était fait mais impossible d’avoir un retour sur investissement. Sans compter le fait que vers la fin du projet, la mode des </w:t>
+      </w:r>
+      <w:proofErr w:type="spellStart"/>
+      <w:r>
+        <w:t>NFTs</w:t>
+      </w:r>
+      <w:proofErr w:type="spellEnd"/>
+      <w:r>
+        <w:t xml:space="preserve"> a commencé à s’essouffler. Peut-être que si nous étions arrivés plus tôt sur le marché, le projet aurait pu prendre.</w:t>
+      </w:r>
+    </w:p>
+    <w:p>
+      <w:pPr>
+        <w:pStyle w:val="Titre2"/>
+        <w:jc w:val="both"/>
+      </w:pPr>
+      <w:r>
+        <w:t xml:space="preserve">Article 4 Création d’un </w:t>
+      </w:r>
+      <w:proofErr w:type="spellStart"/>
+      <w:r>
+        <w:t>genérateur</w:t>
+      </w:r>
+      <w:proofErr w:type="spellEnd"/>
+      <w:r>
+        <w:t xml:space="preserve"> d’image NFT :</w:t>
+      </w:r>
+    </w:p>
+    <w:p>
+      <w:pPr>
+        <w:jc w:val="both"/>
+      </w:pPr>
+      <w:r>
+        <w:t xml:space="preserve">Après l’échec du site de free </w:t>
+      </w:r>
+      <w:proofErr w:type="spellStart"/>
+      <w:r>
+        <w:t>mint</w:t>
+      </w:r>
+      <w:proofErr w:type="spellEnd"/>
+      <w:r>
+        <w:t>, nous nous sommes concertés.</w:t>
+      </w:r>
+      <w:r>
+        <w:t xml:space="preserve"> </w:t>
+      </w:r>
+      <w:r>
+        <w:t xml:space="preserve">Le projet a fait perdre beaucoup d’argent </w:t>
+      </w:r>
+      <w:proofErr w:type="spellStart"/>
+      <w:r>
+        <w:t>a</w:t>
+      </w:r>
+      <w:proofErr w:type="spellEnd"/>
+      <w:r>
+        <w:t xml:space="preserve"> l’entreprise et il n’y a pas eu de retour sur investissement : aucun NFT n’a été vendu. Nous sommes arrivés à la conclusion qu’il fallait changer de modèle économique. </w:t>
+      </w:r>
+      <w:r>
+        <w:t xml:space="preserve">Nous avons donc pensé </w:t>
       </w:r>
       <w:r>
         <w:t>à</w:t>
       </w:r>
       <w:r>
-        <w:t xml:space="preserve"> créer de l’engouement autour de ces NFTs gratuits, nous pourrions créer une communauté qui seraient intéressés à l’idée de d’acheter nos NFTs. </w:t>
-      </w:r>
-    </w:p>
-    <w:p>
-      <w:pPr>
-        <w:jc w:val="both"/>
-      </w:pPr>
-      <w:r>
-        <w:t>Pour réaliser ce projet, il faut réaliser un site qui va permettre de mint gratuitement les NFTs.</w:t>
-      </w:r>
-    </w:p>
-    <w:p>
-      <w:pPr>
-        <w:jc w:val="both"/>
-      </w:pPr>
-      <w:r>
-        <w:t>L’avantage avec</w:t>
-      </w:r>
-      <w:r>
-        <w:t xml:space="preserve"> ce site</w:t>
-      </w:r>
-      <w:r>
-        <w:t xml:space="preserve"> est que</w:t>
-      </w:r>
-      <w:r>
-        <w:t xml:space="preserve"> les acheteurs iront eux même faire le mint du NFT, ils nous </w:t>
-      </w:r>
-      <w:r>
-        <w:t>achètent</w:t>
-      </w:r>
-      <w:r>
-        <w:t xml:space="preserve"> le NFT au prix convenu et en plus ils payent les frais de mint. Comme ça si aucun NFT n’est vendu, nous n’</w:t>
-      </w:r>
-      <w:r>
-        <w:t>aurons</w:t>
-      </w:r>
-      <w:r>
-        <w:t xml:space="preserve"> payés aucun </w:t>
-      </w:r>
-      <w:r>
-        <w:t>frais de gaz</w:t>
-      </w:r>
-      <w:r>
+        <w:t xml:space="preserve"> revoir notre formule</w:t>
+      </w:r>
+      <w:r>
+        <w:t xml:space="preserve">. Si un artiste veut collaborer avec nous, alors nous lui fournirons une collection de NFT entière et déployé sur la blockchain mais nous ne nous occuperons pas de la partie vente des </w:t>
+      </w:r>
+      <w:proofErr w:type="spellStart"/>
+      <w:r>
+        <w:t>NFTs</w:t>
+      </w:r>
+      <w:proofErr w:type="spellEnd"/>
+      <w:r>
+        <w:t xml:space="preserve">. Cette façon de faire nous permettra alors d’être payé </w:t>
+      </w:r>
+      <w:proofErr w:type="spellStart"/>
+      <w:r>
+        <w:t>a</w:t>
+      </w:r>
+      <w:proofErr w:type="spellEnd"/>
+      <w:r>
+        <w:t xml:space="preserve"> chaque réalisation peu importe la réussite du projet ou non. De plus, cela va nous permettre de proposer d’autres services plus simples, comme une réalisation de sites web ou bien de la modélisation 3D. Ce genre de services peut être mis en place sur le site web de Nomad </w:t>
+      </w:r>
+      <w:proofErr w:type="spellStart"/>
+      <w:r>
+        <w:t>Gallery</w:t>
+      </w:r>
+      <w:proofErr w:type="spellEnd"/>
+      <w:r>
+        <w:t xml:space="preserve"> mais également sur </w:t>
+      </w:r>
+      <w:proofErr w:type="spellStart"/>
+      <w:r>
+        <w:t>Fiverr</w:t>
+      </w:r>
+      <w:proofErr w:type="spellEnd"/>
+      <w:r>
+        <w:t xml:space="preserve">. </w:t>
+      </w:r>
+      <w:r>
+        <w:t xml:space="preserve">Afin de proposer nos services sur ce site, nous avons commencé par créer un compte </w:t>
+      </w:r>
+      <w:proofErr w:type="spellStart"/>
+      <w:r>
+        <w:t>fiverr</w:t>
+      </w:r>
+      <w:proofErr w:type="spellEnd"/>
+      <w:r>
+        <w:t xml:space="preserve"> puis nous avons réfléchi </w:t>
+      </w:r>
+      <w:r>
+        <w:t>à</w:t>
+      </w:r>
+      <w:r>
+        <w:t xml:space="preserve"> toutes les offres que nous pourrions proposer.</w:t>
+      </w:r>
+    </w:p>
+    <w:p>
+      <w:pPr>
+        <w:jc w:val="both"/>
+        <w:rPr>
+          <w:color w:val="FF0000"/>
+        </w:rPr>
+      </w:pPr>
+      <w:r>
+        <w:rPr>
+          <w:color w:val="FF0000"/>
+        </w:rPr>
+        <w:t xml:space="preserve">Liste des offres </w:t>
+      </w:r>
+      <w:proofErr w:type="spellStart"/>
+      <w:r>
+        <w:rPr>
+          <w:color w:val="FF0000"/>
+        </w:rPr>
+        <w:t>Fiverr</w:t>
+      </w:r>
+      <w:proofErr w:type="spellEnd"/>
+    </w:p>
+    <w:p>
+      <w:pPr>
+        <w:jc w:val="both"/>
+        <w:rPr>
+          <w:color w:val="4472C4" w:themeColor="accent1"/>
+        </w:rPr>
+      </w:pPr>
+      <w:r>
+        <w:rPr>
+          <w:color w:val="4472C4" w:themeColor="accent1"/>
+        </w:rPr>
+        <w:t xml:space="preserve">Image du </w:t>
+      </w:r>
+      <w:proofErr w:type="spellStart"/>
+      <w:r>
+        <w:rPr>
+          <w:color w:val="4472C4" w:themeColor="accent1"/>
+        </w:rPr>
+        <w:t>fiverr</w:t>
+      </w:r>
+      <w:proofErr w:type="spellEnd"/>
+    </w:p>
+    <w:p>
+      <w:pPr>
+        <w:jc w:val="both"/>
+      </w:pPr>
+      <w:r>
+        <w:t xml:space="preserve">Afin de pouvoir créer le </w:t>
+      </w:r>
+      <w:r>
+        <w:t>service de collection d’image NFT différentes, j’ai</w:t>
+      </w:r>
+      <w:r>
+        <w:t xml:space="preserve"> dû réaliser un générateur d’images à partir d’assets et la suite adapter le script précédent pour l’</w:t>
+      </w:r>
+      <w:proofErr w:type="spellStart"/>
+      <w:r>
+        <w:t>upload</w:t>
+      </w:r>
+      <w:proofErr w:type="spellEnd"/>
+      <w:r>
+        <w:t xml:space="preserve"> de </w:t>
+      </w:r>
+      <w:proofErr w:type="spellStart"/>
+      <w:r>
+        <w:t>NFTs</w:t>
+      </w:r>
+      <w:proofErr w:type="spellEnd"/>
+      <w:r>
+        <w:t xml:space="preserve"> pour l’intégrer dans celui-ci.</w:t>
+      </w:r>
+    </w:p>
+    <w:p>
+      <w:pPr>
+        <w:jc w:val="both"/>
+      </w:pPr>
+      <w:r>
+        <w:t xml:space="preserve">Pour cela il faut générer toutes les images puis les </w:t>
+      </w:r>
+      <w:proofErr w:type="spellStart"/>
+      <w:r>
+        <w:t>m</w:t>
+      </w:r>
+      <w:r>
+        <w:t>e</w:t>
+      </w:r>
+      <w:r>
+        <w:t>tadatas</w:t>
+      </w:r>
+      <w:proofErr w:type="spellEnd"/>
+      <w:r>
+        <w:t xml:space="preserve"> à partir de ces images. </w:t>
+      </w:r>
+    </w:p>
+    <w:p>
+      <w:pPr>
+        <w:jc w:val="both"/>
+      </w:pPr>
+      <w:r>
+        <w:lastRenderedPageBreak/>
+        <w:t xml:space="preserve">La première étape du générateur d’images est de calculer </w:t>
+      </w:r>
+      <w:r>
+        <w:t>le nombre</w:t>
+      </w:r>
+      <w:r>
+        <w:t xml:space="preserve"> d’images maximum pouvant être réalisés avec les assets fournis.</w:t>
+      </w:r>
+    </w:p>
+    <w:p>
+      <w:pPr>
+        <w:jc w:val="both"/>
+        <w:rPr>
+          <w:color w:val="FF0000"/>
+        </w:rPr>
+      </w:pPr>
+      <w:r>
+        <w:rPr>
+          <w:color w:val="FF0000"/>
+        </w:rPr>
+        <w:t>Explication du calculateur d’images</w:t>
+      </w:r>
+    </w:p>
+    <w:p>
+      <w:pPr>
+        <w:jc w:val="both"/>
+        <w:rPr>
+          <w:color w:val="4472C4" w:themeColor="accent1"/>
+        </w:rPr>
+      </w:pPr>
+      <w:r>
+        <w:rPr>
+          <w:color w:val="4472C4" w:themeColor="accent1"/>
+        </w:rPr>
+        <w:t>Image du code</w:t>
+      </w:r>
+    </w:p>
+    <w:p>
+      <w:pPr>
+        <w:jc w:val="both"/>
+      </w:pPr>
+      <w:r>
+        <w:t xml:space="preserve">Le script va ensuite demander </w:t>
+      </w:r>
+      <w:r>
+        <w:t>à</w:t>
+      </w:r>
+      <w:r>
+        <w:t xml:space="preserve"> l’utilisateur le nombres d’images qu’il veut générer puis va lancer la génération.</w:t>
+      </w:r>
+    </w:p>
+    <w:p>
+      <w:pPr>
+        <w:jc w:val="both"/>
+      </w:pPr>
+      <w:r>
+        <w:t xml:space="preserve">La création d’images commence par aléatoirement relier les attributs entre eux, les images ne sont pas encore </w:t>
+      </w:r>
+      <w:r>
+        <w:t>créées</w:t>
+      </w:r>
+      <w:r>
+        <w:t xml:space="preserve"> mais on </w:t>
+      </w:r>
+      <w:r>
+        <w:t xml:space="preserve">ajoute dans un tableau la liste de tous les attributs d’une image. Ce tableau servira par la suite à créer les </w:t>
+      </w:r>
+      <w:proofErr w:type="spellStart"/>
+      <w:r>
+        <w:t>metadatas</w:t>
+      </w:r>
+      <w:proofErr w:type="spellEnd"/>
+      <w:r>
+        <w:t xml:space="preserve"> liés aux images.  </w:t>
+      </w:r>
+    </w:p>
+    <w:p>
+      <w:pPr>
+        <w:jc w:val="both"/>
+        <w:rPr>
+          <w:color w:val="FF0000"/>
+        </w:rPr>
+      </w:pPr>
+      <w:r>
+        <w:rPr>
+          <w:color w:val="FF0000"/>
+        </w:rPr>
+        <w:t xml:space="preserve">Explication du code </w:t>
+      </w:r>
+    </w:p>
+    <w:p>
+      <w:pPr>
+        <w:jc w:val="both"/>
+        <w:rPr>
+          <w:color w:val="4472C4" w:themeColor="accent1"/>
+        </w:rPr>
+      </w:pPr>
+      <w:r>
+        <w:rPr>
+          <w:color w:val="4472C4" w:themeColor="accent1"/>
+        </w:rPr>
+        <w:t>Image du code</w:t>
+      </w:r>
+    </w:p>
+    <w:p>
+      <w:pPr>
+        <w:jc w:val="both"/>
+      </w:pPr>
+      <w:r>
+        <w:t>A partir du tableau et des différents attributs, les images vont être crées.</w:t>
+      </w:r>
+    </w:p>
+    <w:p>
+      <w:pPr>
+        <w:jc w:val="both"/>
+        <w:rPr>
+          <w:color w:val="FF0000"/>
+        </w:rPr>
+      </w:pPr>
+      <w:r>
+        <w:rPr>
+          <w:color w:val="FF0000"/>
+        </w:rPr>
+        <w:t>Explication du générateur d’images</w:t>
+      </w:r>
+    </w:p>
+    <w:p>
+      <w:pPr>
+        <w:jc w:val="both"/>
+        <w:rPr>
+          <w:color w:val="4472C4" w:themeColor="accent1"/>
+        </w:rPr>
+      </w:pPr>
+      <w:r>
+        <w:rPr>
+          <w:color w:val="4472C4" w:themeColor="accent1"/>
+        </w:rPr>
+        <w:t>Image du code</w:t>
+      </w:r>
+    </w:p>
+    <w:p>
+      <w:pPr>
+        <w:jc w:val="both"/>
+      </w:pPr>
+      <w:r>
+        <w:t>Une fois les images cré</w:t>
+      </w:r>
+      <w:r>
+        <w:t>ées</w:t>
+      </w:r>
+      <w:r>
+        <w:t xml:space="preserve">, </w:t>
+      </w:r>
+      <w:r>
+        <w:t xml:space="preserve">le programme demande </w:t>
+      </w:r>
+      <w:r>
+        <w:t>à</w:t>
+      </w:r>
+      <w:r>
+        <w:t xml:space="preserve"> l’utilisateur </w:t>
+      </w:r>
+      <w:r>
+        <w:t>s’il</w:t>
+      </w:r>
+      <w:r>
+        <w:t xml:space="preserve"> souhaite ajouter </w:t>
+      </w:r>
+      <w:proofErr w:type="spellStart"/>
+      <w:r>
+        <w:t>m</w:t>
+      </w:r>
+      <w:r>
+        <w:t>e</w:t>
+      </w:r>
+      <w:r>
+        <w:t>tadatas</w:t>
+      </w:r>
+      <w:proofErr w:type="spellEnd"/>
+      <w:r>
+        <w:t xml:space="preserve"> aux images précédemment crées. Les images vont alors être uploadés sur </w:t>
+      </w:r>
+      <w:proofErr w:type="spellStart"/>
+      <w:r>
+        <w:t>ipfs</w:t>
+      </w:r>
+      <w:proofErr w:type="spellEnd"/>
+      <w:r>
+        <w:t xml:space="preserve"> et </w:t>
+      </w:r>
+      <w:r>
+        <w:t xml:space="preserve">les </w:t>
+      </w:r>
+      <w:proofErr w:type="spellStart"/>
+      <w:r>
+        <w:t>metadatas</w:t>
+      </w:r>
+      <w:proofErr w:type="spellEnd"/>
+      <w:r>
+        <w:t xml:space="preserve"> vont être générés. </w:t>
+      </w:r>
+    </w:p>
+    <w:p>
+      <w:pPr>
+        <w:jc w:val="both"/>
+      </w:pPr>
+      <w:r>
+        <w:t xml:space="preserve">Contrairement aux précédents fichiers de </w:t>
+      </w:r>
+      <w:proofErr w:type="spellStart"/>
+      <w:r>
+        <w:t>métadatas</w:t>
+      </w:r>
+      <w:proofErr w:type="spellEnd"/>
+      <w:r>
+        <w:t>, celui-ci devra contenir les attributs de l’image (dans l’exemple d’un personnage, on peut imaginer ajouter un attribut pour chaque vêtement.)</w:t>
+      </w:r>
+    </w:p>
+    <w:p>
+      <w:pPr>
+        <w:jc w:val="both"/>
+        <w:rPr>
+          <w:color w:val="4472C4" w:themeColor="accent1"/>
+        </w:rPr>
+      </w:pPr>
+      <w:r>
+        <w:rPr>
+          <w:color w:val="4472C4" w:themeColor="accent1"/>
+        </w:rPr>
+        <w:t>Exemple d’attribut.</w:t>
+      </w:r>
+    </w:p>
+    <w:p>
+      <w:pPr>
+        <w:jc w:val="both"/>
+      </w:pPr>
+      <w:r>
+        <w:t>Ensuite la génération des fichiers est relativement similaire à celle réaliser dans les autres articles</w:t>
+      </w:r>
+    </w:p>
+    <w:p>
+      <w:pPr>
+        <w:jc w:val="both"/>
+        <w:rPr>
+          <w:color w:val="FF0000"/>
+        </w:rPr>
+      </w:pPr>
+      <w:r>
+        <w:rPr>
+          <w:color w:val="FF0000"/>
+        </w:rPr>
+        <w:t xml:space="preserve">Explication de la création de </w:t>
+      </w:r>
+      <w:proofErr w:type="spellStart"/>
+      <w:r>
+        <w:rPr>
+          <w:color w:val="FF0000"/>
+        </w:rPr>
+        <w:t>metadatas</w:t>
+      </w:r>
+      <w:proofErr w:type="spellEnd"/>
+      <w:r>
+        <w:rPr>
+          <w:color w:val="FF0000"/>
+        </w:rPr>
         <w:t>.</w:t>
       </w:r>
     </w:p>
@@ -2282,6 +4417,63 @@
       <w:pPr>
         <w:jc w:val="both"/>
         <w:rPr>
+          <w:color w:val="4472C4" w:themeColor="accent1"/>
+        </w:rPr>
+      </w:pPr>
+      <w:r>
+        <w:rPr>
+          <w:color w:val="4472C4" w:themeColor="accent1"/>
+        </w:rPr>
+        <w:t>Image du code</w:t>
+      </w:r>
+    </w:p>
+    <w:p>
+      <w:pPr>
+        <w:jc w:val="both"/>
+      </w:pPr>
+      <w:r>
+        <w:t xml:space="preserve">Le script va </w:t>
+      </w:r>
+      <w:proofErr w:type="spellStart"/>
+      <w:r>
+        <w:t>upload</w:t>
+      </w:r>
+      <w:proofErr w:type="spellEnd"/>
+      <w:r>
+        <w:t xml:space="preserve"> les </w:t>
+      </w:r>
+      <w:proofErr w:type="spellStart"/>
+      <w:r>
+        <w:t>métadatas</w:t>
+      </w:r>
+      <w:proofErr w:type="spellEnd"/>
+      <w:r>
+        <w:t xml:space="preserve"> sur </w:t>
+      </w:r>
+      <w:proofErr w:type="spellStart"/>
+      <w:r>
+        <w:t>ipfs</w:t>
+      </w:r>
+      <w:proofErr w:type="spellEnd"/>
+      <w:r>
+        <w:t xml:space="preserve">, le script est similaire à celui réalisé précédemment dans l’article sur la création de la collection de </w:t>
+      </w:r>
+      <w:proofErr w:type="spellStart"/>
+      <w:r>
+        <w:t>NFTs</w:t>
+      </w:r>
+      <w:proofErr w:type="spellEnd"/>
+      <w:r>
+        <w:t xml:space="preserve">. </w:t>
+      </w:r>
+      <w:r>
+        <w:t>J’intègre donc le script précédent dans le nouveau script.</w:t>
+      </w:r>
+    </w:p>
+    <w:p>
+      <w:pPr>
+        <w:jc w:val="both"/>
+        <w:rPr>
           <w:color w:val="FF0000"/>
         </w:rPr>
       </w:pPr>
@@ -2289,46 +4481,343 @@
         <w:rPr>
           <w:color w:val="FF0000"/>
         </w:rPr>
-        <w:t>Description du nouveau smart contract</w:t>
-      </w:r>
-    </w:p>
-    <w:p>
-      <w:pPr>
-        <w:jc w:val="both"/>
-      </w:pPr>
-      <w:r>
-        <w:t xml:space="preserve">Ensuite nous allons commencer </w:t>
+        <w:t xml:space="preserve">Explication du script </w:t>
+      </w:r>
+      <w:proofErr w:type="spellStart"/>
+      <w:r>
+        <w:rPr>
+          <w:color w:val="FF0000"/>
+        </w:rPr>
+        <w:t>ipfs</w:t>
+      </w:r>
+      <w:proofErr w:type="spellEnd"/>
+    </w:p>
+    <w:p>
+      <w:pPr>
+        <w:jc w:val="both"/>
+        <w:rPr>
+          <w:color w:val="4472C4" w:themeColor="accent1"/>
+        </w:rPr>
+      </w:pPr>
+      <w:r>
+        <w:rPr>
+          <w:color w:val="4472C4" w:themeColor="accent1"/>
+        </w:rPr>
+        <w:t>Image du code</w:t>
+      </w:r>
+    </w:p>
+    <w:p>
+      <w:pPr>
+        <w:jc w:val="both"/>
+      </w:pPr>
+      <w:r>
+        <w:t xml:space="preserve">Pour finir je dois recréer un site de </w:t>
+      </w:r>
+      <w:proofErr w:type="spellStart"/>
+      <w:r>
+        <w:t>mint</w:t>
+      </w:r>
+      <w:proofErr w:type="spellEnd"/>
+      <w:r>
+        <w:t xml:space="preserve"> pour la collection de </w:t>
+      </w:r>
+      <w:proofErr w:type="spellStart"/>
+      <w:r>
+        <w:t>NFTs</w:t>
+      </w:r>
+      <w:proofErr w:type="spellEnd"/>
+      <w:r>
+        <w:t xml:space="preserve">. Le processus est identique </w:t>
+      </w:r>
+      <w:proofErr w:type="spellStart"/>
+      <w:r>
+        <w:t>a</w:t>
+      </w:r>
+      <w:proofErr w:type="spellEnd"/>
+      <w:r>
+        <w:t xml:space="preserve"> celui de l’article sur la création du site de </w:t>
+      </w:r>
+      <w:proofErr w:type="spellStart"/>
+      <w:r>
+        <w:t>mint</w:t>
+      </w:r>
+      <w:proofErr w:type="spellEnd"/>
+      <w:r>
+        <w:t>.</w:t>
+      </w:r>
+      <w:r>
+        <w:t xml:space="preserve"> J’adapte donc le smart </w:t>
+      </w:r>
+      <w:proofErr w:type="spellStart"/>
+      <w:r>
+        <w:t>contract</w:t>
+      </w:r>
+      <w:proofErr w:type="spellEnd"/>
+      <w:r>
+        <w:t xml:space="preserve"> de la DAPP. Il n’y a pas beaucoup de paramètres à modifier</w:t>
+      </w:r>
+      <w:r>
+        <w:t>.</w:t>
+      </w:r>
+    </w:p>
+    <w:p>
+      <w:pPr>
+        <w:jc w:val="both"/>
+        <w:rPr>
+          <w:color w:val="FF0000"/>
+        </w:rPr>
+      </w:pPr>
+      <w:r>
+        <w:rPr>
+          <w:color w:val="FF0000"/>
+        </w:rPr>
+        <w:t xml:space="preserve">Explication du smart </w:t>
+      </w:r>
+      <w:proofErr w:type="spellStart"/>
+      <w:r>
+        <w:rPr>
+          <w:color w:val="FF0000"/>
+        </w:rPr>
+        <w:t>Contract</w:t>
+      </w:r>
+      <w:proofErr w:type="spellEnd"/>
+    </w:p>
+    <w:p>
+      <w:pPr>
+        <w:jc w:val="both"/>
+        <w:rPr>
+          <w:color w:val="4472C4" w:themeColor="accent1"/>
+        </w:rPr>
+      </w:pPr>
+      <w:r>
+        <w:rPr>
+          <w:color w:val="4472C4" w:themeColor="accent1"/>
+        </w:rPr>
+        <w:t>Image du code</w:t>
+      </w:r>
+    </w:p>
+    <w:p>
+      <w:pPr>
+        <w:jc w:val="both"/>
+      </w:pPr>
+      <w:r>
+        <w:t xml:space="preserve">Ensuite pour la DAPP j’ai repris le code précédemment réalisé, j’y ait </w:t>
+      </w:r>
+      <w:proofErr w:type="spellStart"/>
+      <w:r>
+        <w:t>integré</w:t>
+      </w:r>
+      <w:proofErr w:type="spellEnd"/>
+      <w:r>
+        <w:t xml:space="preserve"> le nouveau smart </w:t>
+      </w:r>
+      <w:proofErr w:type="spellStart"/>
+      <w:r>
+        <w:t>contract</w:t>
+      </w:r>
+      <w:proofErr w:type="spellEnd"/>
+      <w:r>
+        <w:t xml:space="preserve"> puis j’ai revu le design du site pour qu’il colle avec le design de collection NFT.</w:t>
+      </w:r>
+    </w:p>
+    <w:p>
+      <w:pPr>
+        <w:jc w:val="both"/>
+        <w:rPr>
+          <w:color w:val="4472C4" w:themeColor="accent1"/>
+        </w:rPr>
+      </w:pPr>
+      <w:r>
+        <w:rPr>
+          <w:color w:val="4472C4" w:themeColor="accent1"/>
+        </w:rPr>
+        <w:lastRenderedPageBreak/>
+        <w:t>screen</w:t>
+      </w:r>
+      <w:r>
+        <w:rPr>
+          <w:color w:val="4472C4" w:themeColor="accent1"/>
+        </w:rPr>
+        <w:t xml:space="preserve"> design</w:t>
+      </w:r>
+    </w:p>
+    <w:p>
+      <w:pPr>
+        <w:jc w:val="both"/>
+      </w:pPr>
+      <w:r>
+        <w:t>Pour l</w:t>
+      </w:r>
+      <w:r>
+        <w:t xml:space="preserve">e design, j’ai imaginé une </w:t>
+      </w:r>
+      <w:proofErr w:type="spellStart"/>
+      <w:r>
+        <w:t>webpage</w:t>
+      </w:r>
+      <w:proofErr w:type="spellEnd"/>
+      <w:r>
+        <w:t xml:space="preserve"> utilisant </w:t>
+      </w:r>
+      <w:r>
+        <w:t>quelques images qui ont été générés afin d’avoir un rendu coloré.</w:t>
+      </w:r>
+    </w:p>
+    <w:p>
+      <w:pPr>
+        <w:jc w:val="both"/>
+      </w:pPr>
+      <w:r>
+        <w:t>Ensuite il ne reste plus qu’</w:t>
       </w:r>
       <w:r>
         <w:t>à</w:t>
       </w:r>
       <w:r>
-        <w:t xml:space="preserve"> créer le site</w:t>
-      </w:r>
-      <w:r>
         <w:t xml:space="preserve"> </w:t>
       </w:r>
-      <w:r>
-        <w:t>de mint, pour cela j’ai décidé d’utiliser React couplé avec la bibliothèque etherjs qui permet d’interagir avec un smart contract.</w:t>
-      </w:r>
-    </w:p>
-    <w:p>
-      <w:pPr>
-        <w:jc w:val="both"/>
-      </w:pPr>
-      <w:r>
-        <w:t xml:space="preserve">J’aurais pu utiliser un autre Framework pour le site de mint mais j’ai choisi react car c’est le framework le plus abouti </w:t>
-      </w:r>
-      <w:r>
-        <w:t>en termes</w:t>
-      </w:r>
-      <w:r>
-        <w:t xml:space="preserve"> d’utilisation pour le web 3 et c’est une technologie que je souhaite découvrir.</w:t>
-      </w:r>
-    </w:p>
-    <w:p>
-      <w:pPr>
-        <w:jc w:val="both"/>
+      <w:proofErr w:type="spellStart"/>
+      <w:r>
+        <w:t>upload</w:t>
+      </w:r>
+      <w:proofErr w:type="spellEnd"/>
+      <w:r>
+        <w:t xml:space="preserve"> le site sur </w:t>
+      </w:r>
+      <w:proofErr w:type="spellStart"/>
+      <w:r>
+        <w:t>FireBase</w:t>
+      </w:r>
+      <w:proofErr w:type="spellEnd"/>
+      <w:r>
+        <w:t xml:space="preserve"> comme réalisé précédemment.</w:t>
+      </w:r>
+    </w:p>
+    <w:p>
+      <w:pPr>
+        <w:jc w:val="both"/>
+      </w:pPr>
+      <w:r>
+        <w:t>Une fois le générateur réalisé</w:t>
+      </w:r>
+      <w:r>
+        <w:t xml:space="preserve">, il faut </w:t>
+      </w:r>
+      <w:r>
+        <w:t xml:space="preserve">créer le compte </w:t>
+      </w:r>
+      <w:proofErr w:type="spellStart"/>
+      <w:r>
+        <w:t>fiverr</w:t>
+      </w:r>
+      <w:proofErr w:type="spellEnd"/>
+      <w:r>
+        <w:t xml:space="preserve"> et mettre les </w:t>
+      </w:r>
+      <w:r>
+        <w:t xml:space="preserve">annonces. </w:t>
+      </w:r>
+    </w:p>
+    <w:p>
+      <w:pPr>
+        <w:jc w:val="both"/>
+        <w:rPr>
+          <w:color w:val="4472C4" w:themeColor="accent1"/>
+        </w:rPr>
+      </w:pPr>
+      <w:r>
+        <w:rPr>
+          <w:color w:val="4472C4" w:themeColor="accent1"/>
+        </w:rPr>
+        <w:t xml:space="preserve">Screen </w:t>
+      </w:r>
+      <w:proofErr w:type="spellStart"/>
+      <w:r>
+        <w:rPr>
+          <w:color w:val="4472C4" w:themeColor="accent1"/>
+        </w:rPr>
+        <w:t>fiverr</w:t>
+      </w:r>
+      <w:proofErr w:type="spellEnd"/>
+    </w:p>
+    <w:p>
+      <w:pPr>
+        <w:jc w:val="both"/>
+      </w:pPr>
+      <w:r>
+        <w:t>J’en ai également profité pour mettre les artworks réalisés sur le site web.</w:t>
+      </w:r>
+    </w:p>
+    <w:p>
+      <w:pPr>
+        <w:jc w:val="both"/>
+        <w:rPr>
+          <w:color w:val="4472C4" w:themeColor="accent1"/>
+        </w:rPr>
+      </w:pPr>
+      <w:r>
+        <w:rPr>
+          <w:color w:val="4472C4" w:themeColor="accent1"/>
+        </w:rPr>
+        <w:t>Screen web</w:t>
+      </w:r>
+    </w:p>
+    <w:p>
+      <w:pPr>
+        <w:jc w:val="both"/>
+      </w:pPr>
+    </w:p>
+    <w:p>
+      <w:pPr>
+        <w:jc w:val="both"/>
+      </w:pPr>
+    </w:p>
+    <w:p>
+      <w:pPr>
+        <w:pStyle w:val="Titre2"/>
+      </w:pPr>
+      <w:r>
+        <w:t xml:space="preserve">Conclusion : </w:t>
+      </w:r>
+    </w:p>
+    <w:p>
+      <w:r>
+        <w:t>Pour</w:t>
+      </w:r>
+      <w:r>
+        <w:t xml:space="preserve"> conclure ce stage</w:t>
+      </w:r>
+      <w:r>
+        <w:t xml:space="preserve">, Samuel, mon </w:t>
+      </w:r>
+      <w:r>
+        <w:t>référent</w:t>
+      </w:r>
+      <w:r>
+        <w:t xml:space="preserve"> de stage m’a </w:t>
+      </w:r>
+      <w:r>
+        <w:t>emmené</w:t>
+      </w:r>
+      <w:r>
+        <w:t xml:space="preserve"> a une exposition ou la voiture était exposé.</w:t>
+      </w:r>
+    </w:p>
+    <w:p>
+      <w:pPr>
+        <w:rPr>
+          <w:color w:val="4472C4" w:themeColor="accent1"/>
+        </w:rPr>
+      </w:pPr>
+      <w:r>
+        <w:rPr>
+          <w:color w:val="4472C4" w:themeColor="accent1"/>
+        </w:rPr>
+        <w:t>Images de l’expo</w:t>
+      </w:r>
+    </w:p>
+    <w:p>
+      <w:pPr>
         <w:rPr>
           <w:color w:val="FF0000"/>
         </w:rPr>
@@ -2337,570 +4826,29 @@
         <w:rPr>
           <w:color w:val="FF0000"/>
         </w:rPr>
-        <w:t>Explication du code réact</w:t>
-      </w:r>
-    </w:p>
-    <w:p>
-      <w:pPr>
-        <w:jc w:val="both"/>
-      </w:pPr>
-      <w:r>
-        <w:t xml:space="preserve">Pour </w:t>
-      </w:r>
-      <w:r>
-        <w:t>relier le smart contact avec le site, on utilise Etherjs :</w:t>
-      </w:r>
-    </w:p>
-    <w:p>
-      <w:pPr>
-        <w:jc w:val="both"/>
-      </w:pPr>
-      <w:r>
-        <w:t>En réalité avec react il existe deux bibliothèques</w:t>
-      </w:r>
-      <w:r>
-        <w:t xml:space="preserve"> pour le web 3</w:t>
-      </w:r>
-      <w:r>
-        <w:t xml:space="preserve">, Etherjs et web3.js mais la bibliotheque ether.js est plus complète, c’est pour cela que je vais l’utiliser. </w:t>
-      </w:r>
-    </w:p>
-    <w:p>
-      <w:pPr>
-        <w:jc w:val="both"/>
+        <w:t>Conclusion</w:t>
+      </w:r>
+      <w:r>
         <w:rPr>
           <w:color w:val="FF0000"/>
         </w:rPr>
-      </w:pPr>
+        <w:t xml:space="preserve"> </w:t>
+      </w:r>
+      <w:proofErr w:type="spellStart"/>
       <w:r>
         <w:rPr>
           <w:color w:val="FF0000"/>
         </w:rPr>
-        <w:t>Explication de la partie EtherJs</w:t>
-      </w:r>
-    </w:p>
-    <w:p>
-      <w:pPr>
-        <w:jc w:val="both"/>
-      </w:pPr>
-      <w:r>
-        <w:t xml:space="preserve">Ensuite j’ai </w:t>
-      </w:r>
-      <w:r>
-        <w:t>dû</w:t>
-      </w:r>
-      <w:r>
-        <w:t xml:space="preserve"> trouver un moyen d’héberger le site, si possible gratuitement. J’ai utilisé FireBase pour cela :</w:t>
-      </w:r>
-    </w:p>
-    <w:p>
-      <w:pPr>
-        <w:jc w:val="both"/>
-        <w:rPr>
-          <w:color w:val="FF0000"/>
-        </w:rPr>
-      </w:pPr>
-      <w:r>
-        <w:rPr>
-          <w:color w:val="FF0000"/>
-        </w:rPr>
-        <w:t>Fonctionnement de FireBase</w:t>
-      </w:r>
-    </w:p>
-    <w:p>
-      <w:pPr>
-        <w:jc w:val="both"/>
-      </w:pPr>
-      <w:r>
-        <w:t>Voilà</w:t>
-      </w:r>
-      <w:r>
-        <w:t xml:space="preserve"> le site de mint est maintenant prêt à être utilisé</w:t>
-      </w:r>
-      <w:r>
-        <w:t>. Après le lancement du site de mint nous avons essayé de le promouvoir sur les différents réseaux sociaux mais rien à faire. Impossible de créer de l’engouement</w:t>
-      </w:r>
-      <w:r>
-        <w:t xml:space="preserve"> autour du projet. Avec du recul ce fut la partie la plus frustrante du stage, tout le travail était fait mais impossible d’avoir un retour sur investissement. Sans compter le fait que vers la fin du projet, la mode des NFTs a commencé à s’essouffler. Peut-être que si nous étions arrivés plus tôt sur le marché, le projet aurait pu prendre.</w:t>
-      </w:r>
-    </w:p>
-    <w:p>
-      <w:pPr>
-        <w:pStyle w:val="Titre2"/>
-        <w:jc w:val="both"/>
-      </w:pPr>
-      <w:r>
-        <w:t>Article 4 Création d’un genérateur d’image NFT :</w:t>
-      </w:r>
-    </w:p>
-    <w:p>
-      <w:pPr>
-        <w:jc w:val="both"/>
-      </w:pPr>
-      <w:r>
-        <w:t>Après l’échec du site de free mint</w:t>
-      </w:r>
-      <w:r>
-        <w:t>, nous nous sommes concertés.</w:t>
-      </w:r>
-      <w:r>
-        <w:t xml:space="preserve"> </w:t>
-      </w:r>
-      <w:r>
-        <w:t xml:space="preserve">Le projet a fait perdre beaucoup d’argent a l’entreprise et il n’y a pas eu de retour sur investissement : aucun NFT n’a été vendu. Nous sommes arrivés à la conclusion qu’il fallait changer de modèle économique. </w:t>
-      </w:r>
-      <w:r>
-        <w:t xml:space="preserve">Nous avons donc pensé </w:t>
-      </w:r>
-      <w:r>
-        <w:t>à</w:t>
-      </w:r>
-      <w:r>
-        <w:t xml:space="preserve"> revoir notre formule</w:t>
-      </w:r>
-      <w:r>
-        <w:t xml:space="preserve">. Si un artiste veut collaborer avec nous, alors nous lui fournirons une collection de NFT entière et déployé sur la blockchain mais nous ne nous occuperons pas de la partie vente des NFTs. Cette façon de faire nous permettra alors d’être payé a chaque réalisation peu importe la réussite du projet ou non. De plus, cela va nous permettre de proposer d’autres services plus simples, comme une réalisation de sites web ou bien de la modélisation 3D. Ce genre de services </w:t>
-      </w:r>
-      <w:r>
-        <w:lastRenderedPageBreak/>
-        <w:t xml:space="preserve">peut être mis en place sur le site web de Nomad Gallery mais également sur Fiverr. </w:t>
-      </w:r>
-      <w:r>
-        <w:t xml:space="preserve">Afin de proposer nos services sur ce site, nous avons commencé par créer un compte fiverr puis nous avons réfléchi </w:t>
-      </w:r>
-      <w:r>
-        <w:t>à</w:t>
-      </w:r>
-      <w:r>
-        <w:t xml:space="preserve"> toutes les offres que nous pourrions proposer.</w:t>
-      </w:r>
-    </w:p>
-    <w:p>
-      <w:pPr>
-        <w:jc w:val="both"/>
-        <w:rPr>
-          <w:color w:val="FF0000"/>
-        </w:rPr>
-      </w:pPr>
-      <w:r>
-        <w:rPr>
-          <w:color w:val="FF0000"/>
-        </w:rPr>
-        <w:t>Liste des offres Fiverr</w:t>
-      </w:r>
-    </w:p>
-    <w:p>
-      <w:pPr>
-        <w:jc w:val="both"/>
-      </w:pPr>
-      <w:r>
-        <w:t xml:space="preserve">Afin de pouvoir créer le service de </w:t>
-      </w:r>
-      <w:r>
-        <w:rPr>
-          <w:color w:val="FF0000"/>
-        </w:rPr>
-        <w:t>collection d’image NFT différentes</w:t>
-      </w:r>
-      <w:r>
-        <w:t>, j’ai dû réaliser un générateur d’images à partir d’assets et la suite adapter le script précédent pour l’upload de NFTs pour l’intégrer dans celui-ci.</w:t>
-      </w:r>
-    </w:p>
-    <w:p>
-      <w:pPr>
-        <w:jc w:val="both"/>
-      </w:pPr>
-      <w:r>
-        <w:t xml:space="preserve">Pour cela il faut générer toutes les images puis les </w:t>
-      </w:r>
-      <w:r>
-        <w:t>m</w:t>
-      </w:r>
-      <w:r>
-        <w:t>e</w:t>
-      </w:r>
-      <w:r>
-        <w:t>tadatas</w:t>
-      </w:r>
-      <w:r>
-        <w:t xml:space="preserve"> à partir de ces images. </w:t>
-      </w:r>
-    </w:p>
-    <w:p>
-      <w:pPr>
-        <w:jc w:val="both"/>
-      </w:pPr>
-      <w:r>
-        <w:t xml:space="preserve">La première étape du générateur d’images est de calculer </w:t>
-      </w:r>
-      <w:r>
-        <w:t>le nombre</w:t>
-      </w:r>
-      <w:r>
-        <w:t xml:space="preserve"> d’images maximum pouvant être réalisés avec les assets fournis.</w:t>
-      </w:r>
-    </w:p>
-    <w:p>
-      <w:pPr>
-        <w:jc w:val="both"/>
-        <w:rPr>
-          <w:color w:val="FF0000"/>
-        </w:rPr>
-      </w:pPr>
-      <w:r>
-        <w:rPr>
-          <w:color w:val="FF0000"/>
-        </w:rPr>
-        <w:t>Explication du calculateur d’images</w:t>
-      </w:r>
-    </w:p>
-    <w:p>
-      <w:pPr>
-        <w:jc w:val="both"/>
-      </w:pPr>
-      <w:r>
-        <w:t xml:space="preserve">Le script va ensuite demander </w:t>
-      </w:r>
-      <w:r>
-        <w:t>à</w:t>
-      </w:r>
-      <w:r>
-        <w:t xml:space="preserve"> l’utilisateur le nombres d’images qu’il veut générer puis va lancer la génération.</w:t>
-      </w:r>
-    </w:p>
-    <w:p>
-      <w:pPr>
-        <w:jc w:val="both"/>
-      </w:pPr>
-      <w:r>
-        <w:t xml:space="preserve">La création d’images commence par aléatoirement relier les attributs entre eux, les images ne sont pas encore </w:t>
-      </w:r>
-      <w:r>
-        <w:t>créées</w:t>
-      </w:r>
-      <w:r>
-        <w:t xml:space="preserve"> mais on </w:t>
-      </w:r>
-      <w:r>
-        <w:t xml:space="preserve">ajoute dans un tableau la liste de tous les attributs d’une image. Ce tableau servira par la suite à créer les metadatas liés aux images.  </w:t>
-      </w:r>
-    </w:p>
-    <w:p>
-      <w:pPr>
-        <w:jc w:val="both"/>
-      </w:pPr>
-      <w:r>
-        <w:rPr>
-          <w:color w:val="FF0000"/>
-        </w:rPr>
-        <w:t xml:space="preserve">Explication du code </w:t>
-      </w:r>
-    </w:p>
-    <w:p>
-      <w:pPr>
-        <w:jc w:val="both"/>
-      </w:pPr>
-      <w:r>
-        <w:t>A partir du tableau et des différents attributs, les images vont être crées.</w:t>
-      </w:r>
-    </w:p>
-    <w:p>
-      <w:pPr>
-        <w:jc w:val="both"/>
-        <w:rPr>
-          <w:color w:val="FF0000"/>
-        </w:rPr>
-      </w:pPr>
-      <w:r>
-        <w:rPr>
-          <w:color w:val="FF0000"/>
-        </w:rPr>
-        <w:t>Explication du générateur d’images</w:t>
-      </w:r>
-    </w:p>
-    <w:p>
-      <w:pPr>
-        <w:jc w:val="both"/>
-      </w:pPr>
-      <w:r>
-        <w:t>Une fois les images cré</w:t>
-      </w:r>
-      <w:r>
-        <w:t>ées</w:t>
-      </w:r>
-      <w:r>
-        <w:t xml:space="preserve">, </w:t>
-      </w:r>
-      <w:r>
-        <w:t xml:space="preserve">le programme demande </w:t>
-      </w:r>
-      <w:r>
-        <w:t>à</w:t>
-      </w:r>
-      <w:r>
-        <w:t xml:space="preserve"> l’utilisateur </w:t>
-      </w:r>
-      <w:r>
-        <w:t>s’il</w:t>
-      </w:r>
-      <w:r>
-        <w:t xml:space="preserve"> souhaite ajouter m</w:t>
-      </w:r>
-      <w:r>
-        <w:t>e</w:t>
-      </w:r>
-      <w:r>
-        <w:t xml:space="preserve">tadatas aux images précédemment crées. Les images vont alors être uploadés sur ipfs et </w:t>
-      </w:r>
-      <w:r>
-        <w:t xml:space="preserve">les metadatas vont être générés. </w:t>
-      </w:r>
-    </w:p>
-    <w:p>
-      <w:pPr>
-        <w:jc w:val="both"/>
-      </w:pPr>
-      <w:r>
-        <w:t>Contrairement aux précédents fichiers de métadatas, celui-ci devra contenir les attributs de l’image (dans l’exemple d’un personnage, on peut imaginer ajouter un attribut pour chaque vêtement.)</w:t>
-      </w:r>
-    </w:p>
-    <w:p>
-      <w:pPr>
-        <w:jc w:val="both"/>
-        <w:rPr>
-          <w:color w:val="FF0000"/>
-        </w:rPr>
-      </w:pPr>
-      <w:r>
-        <w:rPr>
-          <w:color w:val="FF0000"/>
-        </w:rPr>
-        <w:t>Exemple d’attribut.</w:t>
-      </w:r>
-    </w:p>
-    <w:p>
-      <w:pPr>
-        <w:jc w:val="both"/>
-      </w:pPr>
-      <w:r>
-        <w:t>Ensuite la génération des fichiers est relativement similaire à celle réaliser dans les autres articles</w:t>
-      </w:r>
-    </w:p>
-    <w:p>
-      <w:pPr>
-        <w:jc w:val="both"/>
-        <w:rPr>
-          <w:color w:val="FF0000"/>
-        </w:rPr>
-      </w:pPr>
-      <w:r>
-        <w:rPr>
-          <w:color w:val="FF0000"/>
-        </w:rPr>
-        <w:t>Explication de la création de metadatas.</w:t>
-      </w:r>
-    </w:p>
-    <w:p>
-      <w:pPr>
-        <w:jc w:val="both"/>
-      </w:pPr>
-      <w:r>
-        <w:t>Le script va upload les métadatas sur ipfs</w:t>
-      </w:r>
-      <w:r>
-        <w:t xml:space="preserve">, le script est similaire à celui réalisé précédemment dans l’article sur la création de la collection de NFTs. </w:t>
-      </w:r>
-      <w:r>
-        <w:t>J’intègre donc le script précédent dans le nouveau script.</w:t>
-      </w:r>
-    </w:p>
-    <w:p>
-      <w:pPr>
-        <w:jc w:val="both"/>
-        <w:rPr>
-          <w:color w:val="FF0000"/>
-        </w:rPr>
-      </w:pPr>
-      <w:r>
-        <w:rPr>
-          <w:color w:val="FF0000"/>
-        </w:rPr>
-        <w:t>Explication du script ipfs</w:t>
-      </w:r>
-    </w:p>
-    <w:p>
-      <w:pPr>
-        <w:jc w:val="both"/>
-      </w:pPr>
-      <w:r>
-        <w:t>Pour finir je dois recréer un site de mint pour la collection de NFTs</w:t>
-      </w:r>
-      <w:r>
-        <w:t>. Le processus est identique a celui de l’article sur la création du site de mint.</w:t>
-      </w:r>
-      <w:r>
-        <w:t xml:space="preserve"> J’adapte donc le smart contract de la DAPP. Il n’y a pas beaucoup de paramètres à modifier</w:t>
-      </w:r>
-      <w:r>
-        <w:t>.</w:t>
-      </w:r>
-    </w:p>
-    <w:p>
-      <w:pPr>
-        <w:jc w:val="both"/>
-        <w:rPr>
-          <w:color w:val="FF0000"/>
-        </w:rPr>
-      </w:pPr>
-      <w:r>
-        <w:rPr>
-          <w:color w:val="FF0000"/>
-        </w:rPr>
-        <w:t>Explication du smart Contract</w:t>
-      </w:r>
-    </w:p>
-    <w:p>
-      <w:pPr>
-        <w:jc w:val="both"/>
-      </w:pPr>
-      <w:r>
-        <w:t>Ensuite pour la DAPP j’ai repris le code précédemment réalisé, j’y ait integré le nouveau smart contract puis j’ai revu le design du site pour qu’il colle avec le design de collection NFT.</w:t>
-      </w:r>
-    </w:p>
-    <w:p>
-      <w:pPr>
-        <w:jc w:val="both"/>
-        <w:rPr>
-          <w:color w:val="FF0000"/>
-        </w:rPr>
-      </w:pPr>
-      <w:r>
-        <w:rPr>
-          <w:color w:val="FF0000"/>
-        </w:rPr>
-        <w:lastRenderedPageBreak/>
-        <w:t>Explication du design</w:t>
-      </w:r>
-    </w:p>
-    <w:p>
-      <w:pPr>
-        <w:jc w:val="both"/>
-      </w:pPr>
-      <w:r>
-        <w:t>Pour l</w:t>
-      </w:r>
-      <w:r>
-        <w:t xml:space="preserve">e design, j’ai imaginé une webpage utilisant </w:t>
-      </w:r>
-      <w:r>
-        <w:t>quelques images qui ont été générés afin d’avoir un rendu coloré.</w:t>
-      </w:r>
-    </w:p>
-    <w:p>
-      <w:pPr>
-        <w:jc w:val="both"/>
-      </w:pPr>
-      <w:r>
-        <w:t>Ensuite il ne reste plus qu’</w:t>
-      </w:r>
-      <w:r>
-        <w:t>à</w:t>
-      </w:r>
-      <w:r>
-        <w:t xml:space="preserve"> upload le site sur FireBase comme réalisé précédemment.</w:t>
-      </w:r>
-    </w:p>
-    <w:p>
-      <w:pPr>
-        <w:jc w:val="both"/>
-      </w:pPr>
-      <w:r>
-        <w:t>Une fois le générateur réalisé</w:t>
-      </w:r>
-      <w:r>
-        <w:t xml:space="preserve">, il faut </w:t>
-      </w:r>
-      <w:r>
-        <w:t xml:space="preserve">créer le compte fiverr et mettre les </w:t>
-      </w:r>
-      <w:r>
-        <w:t xml:space="preserve">annonces. </w:t>
-      </w:r>
-    </w:p>
-    <w:p>
-      <w:pPr>
-        <w:jc w:val="both"/>
-        <w:rPr>
-          <w:color w:val="FF0000"/>
-        </w:rPr>
-      </w:pPr>
-      <w:r>
-        <w:rPr>
-          <w:color w:val="FF0000"/>
-        </w:rPr>
-        <w:t>Screen fiverr</w:t>
-      </w:r>
-    </w:p>
-    <w:p>
-      <w:pPr>
-        <w:jc w:val="both"/>
-      </w:pPr>
-      <w:r>
-        <w:t>J’en ai également profité pour mettre les artworks réalisés sur le site web.</w:t>
-      </w:r>
-    </w:p>
-    <w:p>
-      <w:pPr>
-        <w:jc w:val="both"/>
-        <w:rPr>
-          <w:color w:val="FF0000"/>
-        </w:rPr>
-      </w:pPr>
-      <w:r>
-        <w:rPr>
-          <w:color w:val="FF0000"/>
-        </w:rPr>
-        <w:t>Screen web</w:t>
-      </w:r>
-    </w:p>
-    <w:p>
-      <w:pPr>
-        <w:jc w:val="both"/>
-      </w:pPr>
-    </w:p>
-    <w:p>
-      <w:pPr>
-        <w:jc w:val="both"/>
-      </w:pPr>
-    </w:p>
-    <w:p>
-      <w:pPr>
-        <w:pStyle w:val="Titre2"/>
-      </w:pPr>
-      <w:r>
-        <w:t xml:space="preserve">Conclusion : </w:t>
-      </w:r>
-    </w:p>
-    <w:p>
-      <w:pPr>
-        <w:rPr>
-          <w:color w:val="FF0000"/>
-        </w:rPr>
-      </w:pPr>
-      <w:r>
-        <w:rPr>
-          <w:color w:val="FF0000"/>
-        </w:rPr>
-        <w:t>Conclusion</w:t>
-      </w:r>
-    </w:p>
-    <w:p>
-      <w:r>
-        <w:t>Pour</w:t>
-      </w:r>
-      <w:r>
-        <w:t xml:space="preserve"> conclure ce stage</w:t>
-      </w:r>
+        <w:t>personelle</w:t>
+      </w:r>
+      <w:proofErr w:type="spellEnd"/>
+    </w:p>
+    <w:p>
+      <w:pPr>
+        <w:rPr>
+          <w:color w:val="4472C4" w:themeColor="accent1"/>
+        </w:rPr>
+      </w:pPr>
     </w:p>
     <w:sectPr>
       <w:pgSz w:w="11906" w:h="16838"/>
@@ -3430,7 +5378,7 @@
   <w:style w:type="paragraph" w:default="1" w:styleId="Normal">
     <w:name w:val="Normal"/>
     <w:qFormat/>
-    <w:rsid w:val="00304E9F"/>
+    <w:rsid w:val="0033490B"/>
   </w:style>
   <w:style w:type="paragraph" w:styleId="Titre1">
     <w:name w:val="heading 1"/>
